--- a/doc/基于局部模块度的地铁网络脆弱性研究13.06.01.docx
+++ b/doc/基于局部模块度的地铁网络脆弱性研究13.06.01.docx
@@ -1252,7 +1252,7 @@
           <v:shape id="_x0000_i1025" type="#_x0000_t75" style="width:57.75pt;height:15.75pt" o:ole="">
             <v:imagedata r:id="rId8" o:title=""/>
           </v:shape>
-          <o:OLEObject Type="Embed" ProgID="Equation.DSMT4" ShapeID="_x0000_i1025" DrawAspect="Content" ObjectID="_1495291769" r:id="rId9"/>
+          <o:OLEObject Type="Embed" ProgID="Equation.DSMT4" ShapeID="_x0000_i1025" DrawAspect="Content" ObjectID="_1495561853" r:id="rId9"/>
         </w:object>
       </w:r>
       <w:r>
@@ -1380,7 +1380,7 @@
           <v:shape id="_x0000_i1026" type="#_x0000_t75" style="width:63.75pt;height:19.5pt" o:ole="">
             <v:imagedata r:id="rId10" o:title=""/>
           </v:shape>
-          <o:OLEObject Type="Embed" ProgID="Equation.DSMT4" ShapeID="_x0000_i1026" DrawAspect="Content" ObjectID="_1495291770" r:id="rId11"/>
+          <o:OLEObject Type="Embed" ProgID="Equation.DSMT4" ShapeID="_x0000_i1026" DrawAspect="Content" ObjectID="_1495561854" r:id="rId11"/>
         </w:object>
       </w:r>
       <w:r>
@@ -1403,7 +1403,7 @@
           <v:shape id="_x0000_i1027" type="#_x0000_t75" style="width:12.75pt;height:19.5pt" o:ole="">
             <v:imagedata r:id="rId12" o:title=""/>
           </v:shape>
-          <o:OLEObject Type="Embed" ProgID="Equation.DSMT4" ShapeID="_x0000_i1027" DrawAspect="Content" ObjectID="_1495291771" r:id="rId13"/>
+          <o:OLEObject Type="Embed" ProgID="Equation.DSMT4" ShapeID="_x0000_i1027" DrawAspect="Content" ObjectID="_1495561855" r:id="rId13"/>
         </w:object>
       </w:r>
       <w:r>
@@ -1518,7 +1518,7 @@
           <v:shape id="_x0000_i1028" type="#_x0000_t75" style="width:13.5pt;height:18.75pt" o:ole="">
             <v:imagedata r:id="rId14" o:title=""/>
           </v:shape>
-          <o:OLEObject Type="Embed" ProgID="Equation.DSMT4" ShapeID="_x0000_i1028" DrawAspect="Content" ObjectID="_1495291772" r:id="rId15"/>
+          <o:OLEObject Type="Embed" ProgID="Equation.DSMT4" ShapeID="_x0000_i1028" DrawAspect="Content" ObjectID="_1495561856" r:id="rId15"/>
         </w:object>
       </w:r>
       <w:r>
@@ -1744,7 +1744,7 @@
           <v:shape id="_x0000_i1029" type="#_x0000_t75" style="width:110.25pt;height:39.75pt" o:ole="">
             <v:imagedata r:id="rId16" o:title=""/>
           </v:shape>
-          <o:OLEObject Type="Embed" ProgID="Equation.DSMT4" ShapeID="_x0000_i1029" DrawAspect="Content" ObjectID="_1495291773" r:id="rId17"/>
+          <o:OLEObject Type="Embed" ProgID="Equation.DSMT4" ShapeID="_x0000_i1029" DrawAspect="Content" ObjectID="_1495561857" r:id="rId17"/>
         </w:object>
       </w:r>
     </w:p>
@@ -1766,7 +1766,7 @@
           <v:shape id="_x0000_i1030" type="#_x0000_t75" style="width:18pt;height:20.25pt" o:ole="">
             <v:imagedata r:id="rId18" o:title=""/>
           </v:shape>
-          <o:OLEObject Type="Embed" ProgID="Equation.DSMT4" ShapeID="_x0000_i1030" DrawAspect="Content" ObjectID="_1495291774" r:id="rId19"/>
+          <o:OLEObject Type="Embed" ProgID="Equation.DSMT4" ShapeID="_x0000_i1030" DrawAspect="Content" ObjectID="_1495561858" r:id="rId19"/>
         </w:object>
       </w:r>
       <w:r>
@@ -1821,7 +1821,7 @@
           <v:shape id="_x0000_i1031" type="#_x0000_t75" style="width:36.75pt;height:22.5pt" o:ole="">
             <v:imagedata r:id="rId20" o:title=""/>
           </v:shape>
-          <o:OLEObject Type="Embed" ProgID="Equation.DSMT4" ShapeID="_x0000_i1031" DrawAspect="Content" ObjectID="_1495291775" r:id="rId21"/>
+          <o:OLEObject Type="Embed" ProgID="Equation.DSMT4" ShapeID="_x0000_i1031" DrawAspect="Content" ObjectID="_1495561859" r:id="rId21"/>
         </w:object>
       </w:r>
       <w:r>
@@ -1924,7 +1924,7 @@
           <v:shape id="_x0000_i1032" type="#_x0000_t75" style="width:13.5pt;height:18.75pt" o:ole="">
             <v:imagedata r:id="rId22" o:title=""/>
           </v:shape>
-          <o:OLEObject Type="Embed" ProgID="Equation.DSMT4" ShapeID="_x0000_i1032" DrawAspect="Content" ObjectID="_1495291776" r:id="rId23"/>
+          <o:OLEObject Type="Embed" ProgID="Equation.DSMT4" ShapeID="_x0000_i1032" DrawAspect="Content" ObjectID="_1495561860" r:id="rId23"/>
         </w:object>
       </w:r>
       <w:r>
@@ -2158,7 +2158,7 @@
           <v:shape id="_x0000_i1033" type="#_x0000_t75" style="width:64.5pt;height:19.5pt" o:ole="">
             <v:imagedata r:id="rId24" o:title=""/>
           </v:shape>
-          <o:OLEObject Type="Embed" ProgID="Equation.DSMT4" ShapeID="_x0000_i1033" DrawAspect="Content" ObjectID="_1495291777" r:id="rId25"/>
+          <o:OLEObject Type="Embed" ProgID="Equation.DSMT4" ShapeID="_x0000_i1033" DrawAspect="Content" ObjectID="_1495561861" r:id="rId25"/>
         </w:object>
       </w:r>
     </w:p>
@@ -2177,7 +2177,7 @@
           <v:shape id="_x0000_i1034" type="#_x0000_t75" style="width:12pt;height:11.25pt" o:ole="">
             <v:imagedata r:id="rId26" o:title=""/>
           </v:shape>
-          <o:OLEObject Type="Embed" ProgID="Equation.DSMT4" ShapeID="_x0000_i1034" DrawAspect="Content" ObjectID="_1495291778" r:id="rId27"/>
+          <o:OLEObject Type="Embed" ProgID="Equation.DSMT4" ShapeID="_x0000_i1034" DrawAspect="Content" ObjectID="_1495561862" r:id="rId27"/>
         </w:object>
       </w:r>
       <w:r>
@@ -2221,6 +2221,39 @@
         <w:ind w:firstLine="480"/>
       </w:pPr>
       <w:r>
+        <w:t>为了得到最优</w:t>
+      </w:r>
+      <w:r>
+        <w:rPr>
+          <w:rFonts w:hint="eastAsia"/>
+        </w:rPr>
+        <w:t>的社团结构，</w:t>
+      </w:r>
+      <w:r>
+        <w:rPr>
+          <w:rFonts w:hint="eastAsia"/>
+        </w:rPr>
+        <w:t>Clauset</w:t>
+      </w:r>
+      <w:r>
+        <w:rPr>
+          <w:rFonts w:hint="eastAsia"/>
+        </w:rPr>
+        <w:t>在</w:t>
+      </w:r>
+      <w:r>
+        <w:rPr>
+          <w:rFonts w:hint="eastAsia"/>
+        </w:rPr>
+        <w:t>Newman</w:t>
+      </w:r>
+      <w:r>
+        <w:rPr>
+          <w:rFonts w:hint="eastAsia"/>
+        </w:rPr>
+        <w:t>的模块度的基础上，提出了局部模块度作为网络划分质量的标准。</w:t>
+      </w:r>
+      <w:r>
         <w:rPr>
           <w:rFonts w:hint="eastAsia"/>
         </w:rPr>
@@ -2228,6 +2261,21 @@
       </w:r>
       <w:r>
         <w:t>局部模块度</w:t>
+      </w:r>
+      <w:r>
+        <w:rPr>
+          <w:rFonts w:hint="eastAsia"/>
+        </w:rPr>
+        <w:t>[</w:t>
+      </w:r>
+      <w:r>
+        <w:t>Wang Xutao, Chen Guanrong, Lu Hongtao. A very fast algorithm for detecting community structures in complex network [J]. Physical, 2007, A384:667-674</w:t>
+      </w:r>
+      <w:r>
+        <w:rPr>
+          <w:rFonts w:hint="eastAsia"/>
+        </w:rPr>
+        <w:t>]</w:t>
       </w:r>
       <w:r>
         <w:rPr>
@@ -2427,7 +2475,7 @@
           <v:shape id="_x0000_i1035" type="#_x0000_t75" style="width:68.25pt;height:38.25pt" o:ole="">
             <v:imagedata r:id="rId28" o:title=""/>
           </v:shape>
-          <o:OLEObject Type="Embed" ProgID="Equation.DSMT4" ShapeID="_x0000_i1035" DrawAspect="Content" ObjectID="_1495291779" r:id="rId29"/>
+          <o:OLEObject Type="Embed" ProgID="Equation.DSMT4" ShapeID="_x0000_i1035" DrawAspect="Content" ObjectID="_1495561863" r:id="rId29"/>
         </w:object>
       </w:r>
     </w:p>
@@ -2443,7 +2491,7 @@
           <v:shape id="_x0000_i1036" type="#_x0000_t75" style="width:16.5pt;height:18.75pt" o:ole="">
             <v:imagedata r:id="rId30" o:title=""/>
           </v:shape>
-          <o:OLEObject Type="Embed" ProgID="Equation.DSMT4" ShapeID="_x0000_i1036" DrawAspect="Content" ObjectID="_1495291780" r:id="rId31"/>
+          <o:OLEObject Type="Embed" ProgID="Equation.DSMT4" ShapeID="_x0000_i1036" DrawAspect="Content" ObjectID="_1495561864" r:id="rId31"/>
         </w:object>
       </w:r>
       <w:r>
@@ -2481,7 +2529,7 @@
           <v:shape id="_x0000_i1037" type="#_x0000_t75" style="width:20.25pt;height:18.75pt" o:ole="">
             <v:imagedata r:id="rId32" o:title=""/>
           </v:shape>
-          <o:OLEObject Type="Embed" ProgID="Equation.DSMT4" ShapeID="_x0000_i1037" DrawAspect="Content" ObjectID="_1495291781" r:id="rId33"/>
+          <o:OLEObject Type="Embed" ProgID="Equation.DSMT4" ShapeID="_x0000_i1037" DrawAspect="Content" ObjectID="_1495561865" r:id="rId33"/>
         </w:object>
       </w:r>
       <w:r>
@@ -2589,16 +2637,17 @@
       <w:r>
         <w:rPr>
           <w:rFonts w:hint="eastAsia"/>
-        </w:rPr>
+          <w:highlight w:val="yellow"/>
+        </w:rPr>
+        <w:lastRenderedPageBreak/>
         <w:t>局部模块度修正</w:t>
       </w:r>
+      <w:bookmarkStart w:id="0" w:name="_GoBack"/>
+      <w:bookmarkEnd w:id="0"/>
     </w:p>
     <w:p>
       <w:pPr>
         <w:ind w:left="480" w:firstLineChars="0" w:firstLine="0"/>
-        <w:rPr>
-          <w:rFonts w:hint="eastAsia"/>
-        </w:rPr>
       </w:pPr>
       <w:r>
         <w:t>对于模块度修正</w:t>
@@ -2617,10 +2666,10 @@
           <w:position w:val="-12"/>
         </w:rPr>
         <w:object w:dxaOrig="1540" w:dyaOrig="380" w14:anchorId="771FACE6">
-          <v:shape id="_x0000_i1049" type="#_x0000_t75" style="width:77.25pt;height:18.75pt" o:ole="">
+          <v:shape id="_x0000_i1038" type="#_x0000_t75" style="width:77.25pt;height:18.75pt" o:ole="">
             <v:imagedata r:id="rId34" o:title=""/>
           </v:shape>
-          <o:OLEObject Type="Embed" ProgID="Equation.DSMT4" ShapeID="_x0000_i1049" DrawAspect="Content" ObjectID="_1495291782" r:id="rId35"/>
+          <o:OLEObject Type="Embed" ProgID="Equation.DSMT4" ShapeID="_x0000_i1038" DrawAspect="Content" ObjectID="_1495561866" r:id="rId35"/>
         </w:object>
       </w:r>
       <w:r>
@@ -2637,10 +2686,10 @@
           <w:position w:val="-12"/>
         </w:rPr>
         <w:object w:dxaOrig="1260" w:dyaOrig="380" w14:anchorId="773ED27D">
-          <v:shape id="_x0000_i1050" type="#_x0000_t75" style="width:63pt;height:18.75pt" o:ole="">
+          <v:shape id="_x0000_i1039" type="#_x0000_t75" style="width:63pt;height:18.75pt" o:ole="">
             <v:imagedata r:id="rId36" o:title=""/>
           </v:shape>
-          <o:OLEObject Type="Embed" ProgID="Equation.DSMT4" ShapeID="_x0000_i1050" DrawAspect="Content" ObjectID="_1495291783" r:id="rId37"/>
+          <o:OLEObject Type="Embed" ProgID="Equation.DSMT4" ShapeID="_x0000_i1039" DrawAspect="Content" ObjectID="_1495561867" r:id="rId37"/>
         </w:object>
       </w:r>
       <w:r>
@@ -2663,7 +2712,6 @@
         <w:rPr>
           <w:rFonts w:hint="eastAsia"/>
         </w:rPr>
-        <w:lastRenderedPageBreak/>
         <w:t>（</w:t>
       </w:r>
       <w:r>
@@ -2896,10 +2944,10 @@
           <w:position w:val="-12"/>
         </w:rPr>
         <w:object w:dxaOrig="260" w:dyaOrig="380" w14:anchorId="311B68A9">
-          <v:shape id="_x0000_i1046" type="#_x0000_t75" style="width:12.75pt;height:18.75pt" o:ole="">
+          <v:shape id="_x0000_i1040" type="#_x0000_t75" style="width:12.75pt;height:18.75pt" o:ole="">
             <v:imagedata r:id="rId38" o:title=""/>
           </v:shape>
-          <o:OLEObject Type="Embed" ProgID="Equation.DSMT4" ShapeID="_x0000_i1046" DrawAspect="Content" ObjectID="_1495291784" r:id="rId39"/>
+          <o:OLEObject Type="Embed" ProgID="Equation.DSMT4" ShapeID="_x0000_i1040" DrawAspect="Content" ObjectID="_1495561868" r:id="rId39"/>
         </w:object>
       </w:r>
       <w:r>
@@ -2915,28 +2963,22 @@
     <w:p>
       <w:pPr>
         <w:pStyle w:val="aa"/>
-        <w:rPr>
-          <w:rFonts w:hint="eastAsia"/>
-        </w:rPr>
       </w:pPr>
       <w:r>
         <w:rPr>
           <w:position w:val="-12"/>
         </w:rPr>
         <w:object w:dxaOrig="2360" w:dyaOrig="380" w14:anchorId="530785D8">
-          <v:shape id="_x0000_i1045" type="#_x0000_t75" style="width:117.75pt;height:18.75pt" o:ole="">
+          <v:shape id="_x0000_i1041" type="#_x0000_t75" style="width:117.75pt;height:18.75pt" o:ole="">
             <v:imagedata r:id="rId40" o:title=""/>
           </v:shape>
-          <o:OLEObject Type="Embed" ProgID="Equation.DSMT4" ShapeID="_x0000_i1045" DrawAspect="Content" ObjectID="_1495291785" r:id="rId41"/>
+          <o:OLEObject Type="Embed" ProgID="Equation.DSMT4" ShapeID="_x0000_i1041" DrawAspect="Content" ObjectID="_1495561869" r:id="rId41"/>
         </w:object>
       </w:r>
     </w:p>
     <w:p>
       <w:pPr>
         <w:ind w:firstLine="480"/>
-        <w:rPr>
-          <w:rFonts w:hint="eastAsia"/>
-        </w:rPr>
       </w:pPr>
       <w:r>
         <w:t>其中</w:t>
@@ -2952,10 +2994,10 @@
           <w:position w:val="-12"/>
         </w:rPr>
         <w:object w:dxaOrig="1540" w:dyaOrig="380" w14:anchorId="439C6666">
-          <v:shape id="_x0000_i1047" type="#_x0000_t75" style="width:77.25pt;height:18.75pt" o:ole="">
+          <v:shape id="_x0000_i1042" type="#_x0000_t75" style="width:77.25pt;height:18.75pt" o:ole="">
             <v:imagedata r:id="rId34" o:title=""/>
           </v:shape>
-          <o:OLEObject Type="Embed" ProgID="Equation.DSMT4" ShapeID="_x0000_i1047" DrawAspect="Content" ObjectID="_1495291786" r:id="rId42"/>
+          <o:OLEObject Type="Embed" ProgID="Equation.DSMT4" ShapeID="_x0000_i1042" DrawAspect="Content" ObjectID="_1495561870" r:id="rId42"/>
         </w:object>
       </w:r>
       <w:r>
@@ -2996,10 +3038,10 @@
           <w:position w:val="-12"/>
         </w:rPr>
         <w:object w:dxaOrig="1340" w:dyaOrig="380" w14:anchorId="63EE20B4">
-          <v:shape id="_x0000_i1048" type="#_x0000_t75" style="width:66.75pt;height:18.75pt" o:ole="">
+          <v:shape id="_x0000_i1043" type="#_x0000_t75" style="width:66.75pt;height:18.75pt" o:ole="">
             <v:imagedata r:id="rId43" o:title=""/>
           </v:shape>
-          <o:OLEObject Type="Embed" ProgID="Equation.DSMT4" ShapeID="_x0000_i1048" DrawAspect="Content" ObjectID="_1495291787" r:id="rId44"/>
+          <o:OLEObject Type="Embed" ProgID="Equation.DSMT4" ShapeID="_x0000_i1043" DrawAspect="Content" ObjectID="_1495561871" r:id="rId44"/>
         </w:object>
       </w:r>
     </w:p>
@@ -3115,15 +3157,7 @@
         <w:rPr>
           <w:rFonts w:hint="eastAsia"/>
         </w:rPr>
-        <w:t>VN</w:t>
-      </w:r>
-      <w:bookmarkStart w:id="0" w:name="_GoBack"/>
-      <w:bookmarkEnd w:id="0"/>
-      <w:r>
-        <w:rPr>
-          <w:rFonts w:hint="eastAsia"/>
-        </w:rPr>
-        <w:t>G</w:t>
+        <w:t>VNG</w:t>
       </w:r>
     </w:p>
     <w:p>
@@ -3164,10 +3198,10 @@
           <w:sz w:val="21"/>
         </w:rPr>
         <w:object w:dxaOrig="260" w:dyaOrig="279" w14:anchorId="0EABEDB6">
-          <v:shape id="_x0000_i1038" type="#_x0000_t75" style="width:13.5pt;height:13.5pt" o:ole="">
+          <v:shape id="_x0000_i1044" type="#_x0000_t75" style="width:13.5pt;height:13.5pt" o:ole="">
             <v:imagedata r:id="rId45" o:title=""/>
           </v:shape>
-          <o:OLEObject Type="Embed" ProgID="Equation.DSMT4" ShapeID="_x0000_i1038" DrawAspect="Content" ObjectID="_1495291788" r:id="rId46"/>
+          <o:OLEObject Type="Embed" ProgID="Equation.DSMT4" ShapeID="_x0000_i1044" DrawAspect="Content" ObjectID="_1495561872" r:id="rId46"/>
         </w:object>
       </w:r>
       <w:r>
@@ -3188,10 +3222,10 @@
           <w:position w:val="-6"/>
         </w:rPr>
         <w:object w:dxaOrig="240" w:dyaOrig="220" w14:anchorId="651C9641">
-          <v:shape id="_x0000_i1039" type="#_x0000_t75" style="width:12pt;height:11.25pt" o:ole="">
+          <v:shape id="_x0000_i1045" type="#_x0000_t75" style="width:12pt;height:11.25pt" o:ole="">
             <v:imagedata r:id="rId26" o:title=""/>
           </v:shape>
-          <o:OLEObject Type="Embed" ProgID="Equation.DSMT4" ShapeID="_x0000_i1039" DrawAspect="Content" ObjectID="_1495291789" r:id="rId47"/>
+          <o:OLEObject Type="Embed" ProgID="Equation.DSMT4" ShapeID="_x0000_i1045" DrawAspect="Content" ObjectID="_1495561873" r:id="rId47"/>
         </w:object>
       </w:r>
     </w:p>
@@ -3235,6 +3269,7 @@
         <w:rPr>
           <w:rFonts w:hint="eastAsia"/>
         </w:rPr>
+        <w:lastRenderedPageBreak/>
         <w:t>2.1</w:t>
       </w:r>
       <w:r>
@@ -3409,14 +3444,7 @@
         <w:rPr>
           <w:rFonts w:hint="eastAsia"/>
         </w:rPr>
-        <w:t>时，结束区域划</w:t>
-      </w:r>
-      <w:r>
-        <w:rPr>
-          <w:rFonts w:hint="eastAsia"/>
-        </w:rPr>
-        <w:lastRenderedPageBreak/>
-        <w:t>分。</w:t>
+        <w:t>时，结束区域划分。</w:t>
       </w:r>
     </w:p>
     <w:p>
@@ -3460,10 +3488,10 @@
       </w:pPr>
       <w:r>
         <w:object w:dxaOrig="5145" w:dyaOrig="11326" w14:anchorId="62C45605">
-          <v:shape id="_x0000_i1040" type="#_x0000_t75" style="width:257.25pt;height:567pt" o:ole="">
+          <v:shape id="_x0000_i1046" type="#_x0000_t75" style="width:257.25pt;height:567pt" o:ole="">
             <v:imagedata r:id="rId48" o:title=""/>
           </v:shape>
-          <o:OLEObject Type="Embed" ProgID="Visio.Drawing.15" ShapeID="_x0000_i1040" DrawAspect="Content" ObjectID="_1495291790" r:id="rId49"/>
+          <o:OLEObject Type="Embed" ProgID="Visio.Drawing.15" ShapeID="_x0000_i1046" DrawAspect="Content" ObjectID="_1495561874" r:id="rId49"/>
         </w:object>
       </w:r>
     </w:p>
@@ -3554,7 +3582,6 @@
         <w:ind w:firstLine="480"/>
       </w:pPr>
       <w:r>
-        <w:lastRenderedPageBreak/>
         <w:t>定义</w:t>
       </w:r>
       <w:r>
@@ -3590,6 +3617,7 @@
         <w:rPr>
           <w:noProof/>
         </w:rPr>
+        <w:lastRenderedPageBreak/>
         <mc:AlternateContent>
           <mc:Choice Requires="wps">
             <w:drawing>
@@ -3744,10 +3772,10 @@
           <w:position w:val="-32"/>
         </w:rPr>
         <w:object w:dxaOrig="1880" w:dyaOrig="720" w14:anchorId="2DB56D99">
-          <v:shape id="_x0000_i1041" type="#_x0000_t75" style="width:93.75pt;height:36pt" o:ole="">
+          <v:shape id="_x0000_i1047" type="#_x0000_t75" style="width:93.75pt;height:36pt" o:ole="">
             <v:imagedata r:id="rId50" o:title=""/>
           </v:shape>
-          <o:OLEObject Type="Embed" ProgID="Equation.DSMT4" ShapeID="_x0000_i1041" DrawAspect="Content" ObjectID="_1495291791" r:id="rId51"/>
+          <o:OLEObject Type="Embed" ProgID="Equation.DSMT4" ShapeID="_x0000_i1047" DrawAspect="Content" ObjectID="_1495561875" r:id="rId51"/>
         </w:object>
       </w:r>
     </w:p>
@@ -3763,10 +3791,10 @@
           <w:position w:val="-12"/>
         </w:rPr>
         <w:object w:dxaOrig="279" w:dyaOrig="380" w14:anchorId="2D964A89">
-          <v:shape id="_x0000_i1042" type="#_x0000_t75" style="width:13.5pt;height:18.75pt" o:ole="">
+          <v:shape id="_x0000_i1048" type="#_x0000_t75" style="width:13.5pt;height:18.75pt" o:ole="">
             <v:imagedata r:id="rId52" o:title=""/>
           </v:shape>
-          <o:OLEObject Type="Embed" ProgID="Equation.DSMT4" ShapeID="_x0000_i1042" DrawAspect="Content" ObjectID="_1495291792" r:id="rId53"/>
+          <o:OLEObject Type="Embed" ProgID="Equation.DSMT4" ShapeID="_x0000_i1048" DrawAspect="Content" ObjectID="_1495561876" r:id="rId53"/>
         </w:object>
       </w:r>
       <w:r>
@@ -3777,10 +3805,10 @@
           <w:position w:val="-12"/>
         </w:rPr>
         <w:object w:dxaOrig="279" w:dyaOrig="380" w14:anchorId="7C278F41">
-          <v:shape id="_x0000_i1043" type="#_x0000_t75" style="width:13.5pt;height:18.75pt" o:ole="">
+          <v:shape id="_x0000_i1049" type="#_x0000_t75" style="width:13.5pt;height:18.75pt" o:ole="">
             <v:imagedata r:id="rId54" o:title=""/>
           </v:shape>
-          <o:OLEObject Type="Embed" ProgID="Equation.DSMT4" ShapeID="_x0000_i1043" DrawAspect="Content" ObjectID="_1495291793" r:id="rId55"/>
+          <o:OLEObject Type="Embed" ProgID="Equation.DSMT4" ShapeID="_x0000_i1049" DrawAspect="Content" ObjectID="_1495561877" r:id="rId55"/>
         </w:object>
       </w:r>
       <w:r>
@@ -4096,7 +4124,6 @@
         <w:rPr>
           <w:noProof/>
         </w:rPr>
-        <w:lastRenderedPageBreak/>
         <w:drawing>
           <wp:inline distT="0" distB="0" distL="0" distR="0" wp14:anchorId="6C0D2B97" wp14:editId="77D95457">
             <wp:extent cx="3973391" cy="4589585"/>
@@ -4153,6 +4180,7 @@
         <w:pStyle w:val="aa"/>
       </w:pPr>
       <w:r>
+        <w:lastRenderedPageBreak/>
         <w:t>图</w:t>
       </w:r>
       <w:r>
@@ -4230,16 +4258,24 @@
           <w:position w:val="-6"/>
         </w:rPr>
         <w:object w:dxaOrig="240" w:dyaOrig="220" w14:anchorId="1EC032F0">
-          <v:shape id="_x0000_i1044" type="#_x0000_t75" style="width:12pt;height:11.25pt" o:ole="">
+          <v:shape id="_x0000_i1050" type="#_x0000_t75" style="width:12pt;height:11.25pt" o:ole="">
             <v:imagedata r:id="rId26" o:title=""/>
           </v:shape>
-          <o:OLEObject Type="Embed" ProgID="Equation.DSMT4" ShapeID="_x0000_i1044" DrawAspect="Content" ObjectID="_1495291794" r:id="rId57"/>
+          <o:OLEObject Type="Embed" ProgID="Equation.DSMT4" ShapeID="_x0000_i1050" DrawAspect="Content" ObjectID="_1495561878" r:id="rId57"/>
         </w:object>
       </w:r>
     </w:p>
     <w:p>
       <w:pPr>
         <w:ind w:firstLine="480"/>
+      </w:pPr>
+    </w:p>
+    <w:p>
+      <w:pPr>
+        <w:ind w:firstLine="480"/>
+        <w:rPr>
+          <w:rFonts w:hint="eastAsia"/>
+        </w:rPr>
       </w:pPr>
     </w:p>
     <w:p>
@@ -6616,7 +6652,6 @@
                 <w:b/>
                 <w:bCs/>
               </w:rPr>
-              <w:lastRenderedPageBreak/>
               <w:t>三号线</w:t>
             </w:r>
           </w:p>
@@ -10322,6 +10357,7 @@
                 <w:b/>
                 <w:bCs/>
               </w:rPr>
+              <w:lastRenderedPageBreak/>
               <w:t>三号线北延线</w:t>
             </w:r>
           </w:p>
@@ -12773,11 +12809,7 @@
               <w:t>,</w:t>
             </w:r>
             <w:r>
-              <w:t>广</w:t>
-            </w:r>
-            <w:r>
-              <w:lastRenderedPageBreak/>
-              <w:t>州东站</w:t>
+              <w:t>广州东站</w:t>
             </w:r>
             <w:r>
               <w:t>,</w:t>
@@ -13014,7 +13046,6 @@
                 <w:b/>
                 <w:bCs/>
               </w:rPr>
-              <w:lastRenderedPageBreak/>
               <w:t>广州塔</w:t>
             </w:r>
           </w:p>
@@ -13522,7 +13553,14 @@
         <w:rPr>
           <w:rFonts w:hint="eastAsia"/>
         </w:rPr>
-        <w:t>的城市，至</w:t>
+        <w:t>的城</w:t>
+      </w:r>
+      <w:r>
+        <w:rPr>
+          <w:rFonts w:hint="eastAsia"/>
+        </w:rPr>
+        <w:lastRenderedPageBreak/>
+        <w:t>市，至</w:t>
       </w:r>
       <w:r>
         <w:rPr>
@@ -13734,7 +13772,6 @@
         <w:rPr>
           <w:rFonts w:hint="eastAsia"/>
         </w:rPr>
-        <w:lastRenderedPageBreak/>
         <w:t>将其转化为网络，其有</w:t>
       </w:r>
       <w:r>
@@ -13961,6 +13998,7 @@
         <w:rPr>
           <w:rFonts w:hint="eastAsia"/>
         </w:rPr>
+        <w:lastRenderedPageBreak/>
         <w:t>[]</w:t>
       </w:r>
       <w:r>
@@ -14317,7 +14355,6 @@
           <w:rFonts w:hint="eastAsia"/>
           <w:highlight w:val="yellow"/>
         </w:rPr>
-        <w:lastRenderedPageBreak/>
         <w:t>[]Teng</w:t>
       </w:r>
       <w:r>
@@ -16701,7 +16738,7 @@
 </file>
 
 <file path=customXml/itemProps1.xml><?xml version="1.0" encoding="utf-8"?>
-<ds:datastoreItem xmlns:ds="http://schemas.openxmlformats.org/officeDocument/2006/customXml" ds:itemID="{3A7DA054-CCDF-4564-ADF2-2D6EA2890057}">
+<ds:datastoreItem xmlns:ds="http://schemas.openxmlformats.org/officeDocument/2006/customXml" ds:itemID="{5D853128-7711-4E0D-8C4D-67CF7484DF18}">
   <ds:schemaRefs>
     <ds:schemaRef ds:uri="http://schemas.openxmlformats.org/officeDocument/2006/bibliography"/>
   </ds:schemaRefs>

--- a/doc/基于局部模块度的地铁网络脆弱性研究13.06.01.docx
+++ b/doc/基于局部模块度的地铁网络脆弱性研究13.06.01.docx
@@ -80,98 +80,144 @@
         <w:ind w:firstLine="480"/>
       </w:pPr>
       <w:r>
+        <w:rPr>
+          <w:highlight w:val="yellow"/>
+        </w:rPr>
         <w:t>复杂网络在很多领域都有广泛应用</w:t>
       </w:r>
       <w:r>
         <w:rPr>
           <w:rFonts w:hint="eastAsia"/>
+          <w:highlight w:val="yellow"/>
         </w:rPr>
         <w:t>，</w:t>
       </w:r>
       <w:r>
+        <w:rPr>
+          <w:highlight w:val="yellow"/>
+        </w:rPr>
         <w:t>如社交网络</w:t>
       </w:r>
       <w:r>
         <w:rPr>
           <w:rFonts w:hint="eastAsia"/>
+          <w:highlight w:val="yellow"/>
         </w:rPr>
         <w:t>、</w:t>
       </w:r>
       <w:r>
+        <w:rPr>
+          <w:highlight w:val="yellow"/>
+        </w:rPr>
         <w:t>信息网络</w:t>
       </w:r>
       <w:r>
         <w:rPr>
           <w:rFonts w:hint="eastAsia"/>
+          <w:highlight w:val="yellow"/>
         </w:rPr>
         <w:t>、</w:t>
       </w:r>
       <w:r>
+        <w:rPr>
+          <w:highlight w:val="yellow"/>
+        </w:rPr>
         <w:t>交通网络等</w:t>
       </w:r>
       <w:r>
         <w:rPr>
           <w:rFonts w:hint="eastAsia"/>
+          <w:highlight w:val="yellow"/>
         </w:rPr>
         <w:t>，</w:t>
       </w:r>
       <w:r>
+        <w:rPr>
+          <w:highlight w:val="yellow"/>
+        </w:rPr>
         <w:t>社区结构作为复杂网络的一个特性</w:t>
       </w:r>
       <w:r>
         <w:rPr>
           <w:rFonts w:hint="eastAsia"/>
+          <w:highlight w:val="yellow"/>
         </w:rPr>
         <w:t>，</w:t>
       </w:r>
       <w:r>
+        <w:rPr>
+          <w:highlight w:val="yellow"/>
+        </w:rPr>
         <w:t>得到各学科领域的广泛关注</w:t>
       </w:r>
       <w:r>
         <w:rPr>
           <w:rFonts w:hint="eastAsia"/>
+          <w:highlight w:val="yellow"/>
         </w:rPr>
         <w:t>。</w:t>
       </w:r>
       <w:r>
+        <w:rPr>
+          <w:highlight w:val="yellow"/>
+        </w:rPr>
         <w:t>本文基于社区的概念</w:t>
       </w:r>
       <w:r>
         <w:rPr>
           <w:rFonts w:hint="eastAsia"/>
+          <w:highlight w:val="yellow"/>
         </w:rPr>
         <w:t>，</w:t>
       </w:r>
       <w:r>
+        <w:rPr>
+          <w:highlight w:val="yellow"/>
+        </w:rPr>
         <w:t>提出了地铁网络区域的定义</w:t>
       </w:r>
       <w:r>
         <w:rPr>
           <w:rFonts w:hint="eastAsia"/>
+          <w:highlight w:val="yellow"/>
         </w:rPr>
         <w:t>，</w:t>
       </w:r>
       <w:r>
+        <w:rPr>
+          <w:highlight w:val="yellow"/>
+        </w:rPr>
         <w:t>引入</w:t>
       </w:r>
       <w:r>
+        <w:rPr>
+          <w:highlight w:val="yellow"/>
+        </w:rPr>
         <w:t>尺度因子设定局部模块度</w:t>
       </w:r>
       <w:r>
         <w:rPr>
           <w:rFonts w:hint="eastAsia"/>
+          <w:highlight w:val="yellow"/>
         </w:rPr>
         <w:t>，</w:t>
       </w:r>
       <w:r>
+        <w:rPr>
+          <w:highlight w:val="yellow"/>
+        </w:rPr>
         <w:t>提出多尺度的</w:t>
       </w:r>
       <w:r>
+        <w:rPr>
+          <w:highlight w:val="yellow"/>
+        </w:rPr>
         <w:t>模块度算法对地铁网络分析</w:t>
       </w:r>
       <w:r>
         <w:rPr>
           <w:rFonts w:hint="eastAsia"/>
+          <w:highlight w:val="yellow"/>
         </w:rPr>
         <w:t>。</w:t>
       </w:r>
@@ -828,214 +874,226 @@
         <w:ind w:firstLine="480"/>
       </w:pPr>
       <w:r>
-        <w:t>为了得到最优的社团结构</w:t>
-      </w:r>
-      <w:r>
-        <w:rPr>
-          <w:rFonts w:hint="eastAsia"/>
-        </w:rPr>
-        <w:t>，</w:t>
-      </w:r>
-      <w:r>
-        <w:t>Newman</w:t>
-      </w:r>
-      <w:r>
-        <w:t>等人</w:t>
-      </w:r>
-      <w:r>
-        <w:rPr>
-          <w:rFonts w:hint="eastAsia"/>
-        </w:rPr>
-        <w:t>[</w:t>
-      </w:r>
-      <w:r>
-        <w:t>Newman M E J. Fast algorithm for detecting community structure in networks</w:t>
-      </w:r>
-      <w:r>
-        <w:t xml:space="preserve"> </w:t>
-      </w:r>
-      <w:r>
-        <w:t>[J]. Physical review E, 2004, 69(6): 066133</w:t>
-      </w:r>
-      <w:r>
-        <w:rPr>
-          <w:rFonts w:hint="eastAsia"/>
-        </w:rPr>
-        <w:t>]</w:t>
-      </w:r>
-      <w:r>
-        <w:t>引入了一个衡量网络</w:t>
-      </w:r>
-      <w:r>
+        <w:rPr>
+          <w:rFonts w:hint="eastAsia"/>
+        </w:rPr>
+        <w:t>传统的基于网络拓扑结构的社团检测方法大致可以分为</w:t>
+      </w:r>
+      <w:r>
+        <w:t>3</w:t>
+      </w:r>
+      <w:r>
+        <w:rPr>
+          <w:rFonts w:hint="eastAsia"/>
+        </w:rPr>
+        <w:t>类：一类是分裂方法，这类方法的主要思想是首先把网络看成一个整体，试图找到已连接的相似性最低的节点对，然后不断从</w:t>
+      </w:r>
+      <w:r>
+        <w:rPr>
+          <w:rFonts w:hint="eastAsia"/>
+        </w:rPr>
         <w:lastRenderedPageBreak/>
-        <w:t>划分质量的标准</w:t>
-      </w:r>
-      <w:r>
-        <w:rPr>
-          <w:rFonts w:hint="eastAsia"/>
-        </w:rPr>
-        <w:t>——</w:t>
-      </w:r>
-      <w:r>
-        <w:t>模块度</w:t>
-      </w:r>
-      <w:r>
-        <w:rPr>
-          <w:rFonts w:hint="eastAsia"/>
-        </w:rPr>
-        <w:t>（</w:t>
-      </w:r>
-      <w:r>
-        <w:rPr>
-          <w:rFonts w:hint="eastAsia"/>
-        </w:rPr>
-        <w:t>modularity</w:t>
-      </w:r>
-      <w:r>
-        <w:rPr>
-          <w:rFonts w:hint="eastAsia"/>
-        </w:rPr>
-        <w:t>）。</w:t>
-      </w:r>
-      <w:r>
-        <w:t>C</w:t>
-      </w:r>
-      <w:r>
-        <w:rPr>
-          <w:rFonts w:hint="eastAsia"/>
-        </w:rPr>
-        <w:t>la</w:t>
-      </w:r>
-      <w:r>
-        <w:t>u</w:t>
-      </w:r>
-      <w:r>
-        <w:rPr>
-          <w:rFonts w:hint="eastAsia"/>
-        </w:rPr>
-        <w:t>s</w:t>
-      </w:r>
-      <w:r>
-        <w:t>et</w:t>
-      </w:r>
-      <w:r>
-        <w:rPr>
-          <w:rFonts w:hint="eastAsia"/>
-        </w:rPr>
-        <w:t>[Clauset</w:t>
-      </w:r>
-      <w:r>
-        <w:t xml:space="preserve"> A. Finding local community structure in networks[J]. Phys Rev E, 2005 72(2): 026132.</w:t>
-      </w:r>
-      <w:r>
-        <w:rPr>
-          <w:rFonts w:hint="eastAsia"/>
-        </w:rPr>
-        <w:t>]</w:t>
-      </w:r>
-      <w:r>
-        <w:t>改进了这一标准</w:t>
-      </w:r>
-      <w:r>
-        <w:rPr>
-          <w:rFonts w:hint="eastAsia"/>
-        </w:rPr>
-        <w:t>，</w:t>
-      </w:r>
-      <w:r>
-        <w:t>提出了局部模块度的思想</w:t>
-      </w:r>
-      <w:r>
-        <w:rPr>
-          <w:rFonts w:hint="eastAsia"/>
-        </w:rPr>
-        <w:t>，不仅具有好的聚类结果而且大大降低了算法时间复杂度。</w:t>
-      </w:r>
-      <w:r>
-        <w:rPr>
-          <w:rFonts w:hint="eastAsia"/>
-        </w:rPr>
-        <w:t>局部模块度算法，</w:t>
-      </w:r>
-      <w:r>
-        <w:rPr>
-          <w:rFonts w:hint="eastAsia"/>
-        </w:rPr>
-        <w:t>只针对特定节点或节点集合，利用局部</w:t>
-      </w:r>
-      <w:r>
-        <w:rPr>
-          <w:rFonts w:hint="eastAsia"/>
-        </w:rPr>
-        <w:t>模块</w:t>
-      </w:r>
-      <w:r>
-        <w:rPr>
-          <w:rFonts w:hint="eastAsia"/>
-        </w:rPr>
-        <w:t>度划分区域</w:t>
-      </w:r>
-      <w:r>
-        <w:rPr>
-          <w:rFonts w:hint="eastAsia"/>
-        </w:rPr>
-        <w:t>。</w:t>
+        <w:t>网络中移除边，从而得到具有层次结构的社团。常用的分裂方法有，</w:t>
+      </w:r>
+      <w:r>
+        <w:rPr>
+          <w:rFonts w:hint="eastAsia"/>
+        </w:rPr>
+        <w:t>GN</w:t>
+      </w:r>
+      <w:r>
+        <w:rPr>
+          <w:rFonts w:hint="eastAsia"/>
+        </w:rPr>
+        <w:t>算法</w:t>
+      </w:r>
+      <w:r>
+        <w:rPr>
+          <w:rFonts w:hint="eastAsia"/>
+        </w:rPr>
+        <w:t>[4]</w:t>
+      </w:r>
+      <w:r>
+        <w:rPr>
+          <w:rFonts w:hint="eastAsia"/>
+        </w:rPr>
+        <w:t>，快速分裂算法</w:t>
+      </w:r>
+      <w:r>
+        <w:rPr>
+          <w:rFonts w:hint="eastAsia"/>
+        </w:rPr>
+        <w:t>[5]</w:t>
+      </w:r>
+      <w:r>
+        <w:rPr>
+          <w:rFonts w:hint="eastAsia"/>
+        </w:rPr>
+        <w:t>以及基于相异性的算法</w:t>
+      </w:r>
+      <w:r>
+        <w:rPr>
+          <w:rFonts w:hint="eastAsia"/>
+        </w:rPr>
+        <w:t>[6]</w:t>
+      </w:r>
+      <w:r>
+        <w:rPr>
+          <w:rFonts w:hint="eastAsia"/>
+        </w:rPr>
+        <w:t>等。第二类是基于模块度的方法</w:t>
+      </w:r>
+      <w:r>
+        <w:rPr>
+          <w:rFonts w:hint="eastAsia"/>
+        </w:rPr>
+        <w:t>[7-11]</w:t>
+      </w:r>
+      <w:r>
+        <w:rPr>
+          <w:rFonts w:hint="eastAsia"/>
+        </w:rPr>
+        <w:t>，这类方法通常是以模块度为作为划分社团的衡量指标。第三类是谱方法</w:t>
+      </w:r>
+      <w:r>
+        <w:rPr>
+          <w:rFonts w:hint="eastAsia"/>
+        </w:rPr>
+        <w:t>[12-13]</w:t>
+      </w:r>
+      <w:r>
+        <w:rPr>
+          <w:rFonts w:hint="eastAsia"/>
+        </w:rPr>
+        <w:t>，这类方法是将网络映射到拉普拉斯矩阵上，通过计算拉普拉斯矩阵特征向量值来判断相应节点所归属的社团。</w:t>
       </w:r>
     </w:p>
     <w:p>
       <w:pPr>
         <w:ind w:firstLine="480"/>
       </w:pPr>
+      <w:r>
+        <w:t>但是对于地铁网络</w:t>
+      </w:r>
+      <w:r>
+        <w:rPr>
+          <w:rFonts w:hint="eastAsia"/>
+        </w:rPr>
+        <w:t>，</w:t>
+      </w:r>
+      <w:r>
+        <w:t>由于</w:t>
+      </w:r>
+      <w:r>
+        <w:t>影响</w:t>
+      </w:r>
+      <w:r>
+        <w:t>其</w:t>
+      </w:r>
+      <w:r>
+        <w:t>脆弱性的影响因素会随着时间轴不断变化</w:t>
+      </w:r>
+      <w:r>
+        <w:rPr>
+          <w:rFonts w:hint="eastAsia"/>
+        </w:rPr>
+        <w:t>，</w:t>
+      </w:r>
+      <w:r>
+        <w:t>因此</w:t>
+      </w:r>
+      <w:r>
+        <w:t>导致不同时段</w:t>
+      </w:r>
+      <w:r>
+        <w:t>社区划分会有差异</w:t>
+      </w:r>
+      <w:r>
+        <w:rPr>
+          <w:rFonts w:hint="eastAsia"/>
+        </w:rPr>
+        <w:t>。</w:t>
+      </w:r>
+      <w:r>
+        <w:t>对于</w:t>
+      </w:r>
+      <w:r>
+        <w:t>区域划分算法不能仅仅局限在静态划分方法</w:t>
+      </w:r>
+      <w:r>
+        <w:rPr>
+          <w:rFonts w:hint="eastAsia"/>
+        </w:rPr>
+        <w:t>，动态划分逐渐受到关注。</w:t>
+      </w:r>
     </w:p>
     <w:p>
       <w:pPr>
         <w:ind w:firstLine="480"/>
       </w:pPr>
       <w:r>
+        <w:rPr>
+          <w:highlight w:val="yellow"/>
+        </w:rPr>
         <w:t>本文提出了一种分析网络区域脆弱的局部模块度算法</w:t>
       </w:r>
       <w:r>
         <w:rPr>
           <w:rFonts w:hint="eastAsia"/>
+          <w:highlight w:val="yellow"/>
         </w:rPr>
         <w:t>，</w:t>
       </w:r>
       <w:r>
+        <w:rPr>
+          <w:highlight w:val="yellow"/>
+        </w:rPr>
         <w:t>首先结合社区的定义</w:t>
       </w:r>
       <w:r>
         <w:rPr>
           <w:rFonts w:hint="eastAsia"/>
+          <w:highlight w:val="yellow"/>
         </w:rPr>
         <w:t>，</w:t>
       </w:r>
       <w:r>
+        <w:rPr>
+          <w:highlight w:val="yellow"/>
+        </w:rPr>
         <w:t>提出地铁网络脆弱区域的定义</w:t>
       </w:r>
       <w:r>
         <w:rPr>
           <w:rFonts w:hint="eastAsia"/>
+          <w:highlight w:val="yellow"/>
         </w:rPr>
         <w:t>，</w:t>
       </w:r>
       <w:r>
+        <w:rPr>
+          <w:highlight w:val="yellow"/>
+        </w:rPr>
         <w:t>对节点计算综合脆弱性指标</w:t>
       </w:r>
       <w:r>
         <w:rPr>
           <w:rFonts w:hint="eastAsia"/>
+          <w:highlight w:val="yellow"/>
         </w:rPr>
         <w:t>，将综合特征值最大的节点作为初始节点，然后从候选集中找到使局部模块度</w:t>
       </w:r>
       <w:r>
         <w:rPr>
           <w:rFonts w:hint="eastAsia"/>
+          <w:highlight w:val="yellow"/>
         </w:rPr>
         <w:t>Q</w:t>
       </w:r>
       <w:r>
         <w:rPr>
           <w:rFonts w:hint="eastAsia"/>
+          <w:highlight w:val="yellow"/>
         </w:rPr>
         <w:t>达到最大的节点加入到区域中，划分脆弱区域。</w:t>
       </w:r>
@@ -1249,10 +1307,10 @@
             <v:path o:extrusionok="f" gradientshapeok="t" o:connecttype="rect"/>
             <o:lock v:ext="edit" aspectratio="t"/>
           </v:shapetype>
-          <v:shape id="_x0000_i1025" type="#_x0000_t75" style="width:57.75pt;height:15.75pt" o:ole="">
+          <v:shape id="_x0000_i1025" type="#_x0000_t75" style="width:57.6pt;height:15.55pt" o:ole="">
             <v:imagedata r:id="rId8" o:title=""/>
           </v:shape>
-          <o:OLEObject Type="Embed" ProgID="Equation.DSMT4" ShapeID="_x0000_i1025" DrawAspect="Content" ObjectID="_1495561853" r:id="rId9"/>
+          <o:OLEObject Type="Embed" ProgID="Equation.DSMT4" ShapeID="_x0000_i1025" DrawAspect="Content" ObjectID="_1495990726" r:id="rId9"/>
         </w:object>
       </w:r>
       <w:r>
@@ -1330,7 +1388,13 @@
         <w:rPr>
           <w:rFonts w:hint="eastAsia"/>
         </w:rPr>
-        <w:t>从而出现模块内的连接比较紧密，模块间的连接比较稀疏的</w:t>
+        <w:t>以及受其影响的区域</w:t>
+      </w:r>
+      <w:r>
+        <w:rPr>
+          <w:rFonts w:hint="eastAsia"/>
+        </w:rPr>
+        <w:t>内的连接比较紧密，</w:t>
       </w:r>
       <w:r>
         <w:rPr>
@@ -1342,6 +1406,18 @@
         <w:rPr>
           <w:rFonts w:hint="eastAsia"/>
         </w:rPr>
+        <w:t>间的连接比较稀疏的</w:t>
+      </w:r>
+      <w:r>
+        <w:rPr>
+          <w:rFonts w:hint="eastAsia"/>
+        </w:rPr>
+        <w:t>区域</w:t>
+      </w:r>
+      <w:r>
+        <w:rPr>
+          <w:rFonts w:hint="eastAsia"/>
+        </w:rPr>
         <w:t>。</w:t>
       </w:r>
       <w:r>
@@ -1377,10 +1453,10 @@
           <w:position w:val="-12"/>
         </w:rPr>
         <w:object w:dxaOrig="1280" w:dyaOrig="380" w14:anchorId="674239E2">
-          <v:shape id="_x0000_i1026" type="#_x0000_t75" style="width:63.75pt;height:19.5pt" o:ole="">
+          <v:shape id="_x0000_i1026" type="#_x0000_t75" style="width:63.95pt;height:19.6pt" o:ole="">
             <v:imagedata r:id="rId10" o:title=""/>
           </v:shape>
-          <o:OLEObject Type="Embed" ProgID="Equation.DSMT4" ShapeID="_x0000_i1026" DrawAspect="Content" ObjectID="_1495561854" r:id="rId11"/>
+          <o:OLEObject Type="Embed" ProgID="Equation.DSMT4" ShapeID="_x0000_i1026" DrawAspect="Content" ObjectID="_1495990727" r:id="rId11"/>
         </w:object>
       </w:r>
       <w:r>
@@ -1395,106 +1471,133 @@
         <w:ind w:firstLine="480"/>
       </w:pPr>
       <w:r>
+        <w:t>当网络中某一元素出现扰动</w:t>
+      </w:r>
+      <w:r>
+        <w:rPr>
+          <w:rFonts w:hint="eastAsia"/>
+        </w:rPr>
+        <w:t>，</w:t>
+      </w:r>
+      <w:r>
+        <w:t>往往像水波一样对周边产生影响</w:t>
+      </w:r>
+      <w:r>
+        <w:rPr>
+          <w:rFonts w:hint="eastAsia"/>
+        </w:rPr>
+        <w:t>，</w:t>
+      </w:r>
+      <w:r>
+        <w:t>因此定义</w:t>
+      </w:r>
+      <w:r>
         <w:rPr>
           <w:position w:val="-12"/>
-          <w:highlight w:val="yellow"/>
-        </w:rPr>
-        <w:object w:dxaOrig="260" w:dyaOrig="380" w14:anchorId="74669B55">
-          <v:shape id="_x0000_i1027" type="#_x0000_t75" style="width:12.75pt;height:19.5pt" o:ole="">
+        </w:rPr>
+        <w:object w:dxaOrig="260" w:dyaOrig="380" w14:anchorId="6291FB22">
+          <v:shape id="_x0000_i1027" type="#_x0000_t75" style="width:12.65pt;height:19.6pt" o:ole="">
             <v:imagedata r:id="rId12" o:title=""/>
           </v:shape>
-          <o:OLEObject Type="Embed" ProgID="Equation.DSMT4" ShapeID="_x0000_i1027" DrawAspect="Content" ObjectID="_1495561855" r:id="rId13"/>
+          <o:OLEObject Type="Embed" ProgID="Equation.DSMT4" ShapeID="_x0000_i1027" DrawAspect="Content" ObjectID="_1495990728" r:id="rId13"/>
         </w:object>
       </w:r>
       <w:r>
-        <w:rPr>
-          <w:highlight w:val="yellow"/>
-        </w:rPr>
         <w:t>表示区域</w:t>
       </w:r>
       <w:r>
         <w:rPr>
           <w:i/>
-          <w:highlight w:val="yellow"/>
         </w:rPr>
         <w:t>a</w:t>
       </w:r>
       <w:r>
-        <w:rPr>
-          <w:highlight w:val="yellow"/>
-        </w:rPr>
         <w:t>的邻接节点集合</w:t>
       </w:r>
       <w:r>
         <w:rPr>
           <w:rFonts w:hint="eastAsia"/>
-          <w:highlight w:val="yellow"/>
         </w:rPr>
         <w:t>。</w:t>
       </w:r>
     </w:p>
     <w:p>
       <w:pPr>
-        <w:pStyle w:val="2"/>
-      </w:pPr>
-      <w:r>
-        <w:rPr>
-          <w:rFonts w:hint="eastAsia"/>
-        </w:rPr>
-        <w:t>2.2</w:t>
-      </w:r>
-      <w:r>
-        <w:rPr>
-          <w:rFonts w:hint="eastAsia"/>
-        </w:rPr>
-        <w:t>地铁网络节点的分析指标</w:t>
+        <w:ind w:firstLine="480"/>
+        <w:rPr>
+          <w:highlight w:val="yellow"/>
+        </w:rPr>
+      </w:pPr>
+      <w:r>
+        <w:t>对于</w:t>
+      </w:r>
+      <w:r>
+        <w:t>地铁网络区域</w:t>
+      </w:r>
+      <w:r>
+        <w:rPr>
+          <w:rFonts w:hint="eastAsia"/>
+        </w:rPr>
+        <w:t>，</w:t>
+      </w:r>
+      <w:r>
+        <w:t>由于节点受到干扰</w:t>
+      </w:r>
+      <w:r>
+        <w:rPr>
+          <w:rFonts w:hint="eastAsia"/>
+        </w:rPr>
+        <w:t>，</w:t>
+      </w:r>
+      <w:r>
+        <w:t>与其相连的线段也会受到干扰</w:t>
+      </w:r>
+      <w:r>
+        <w:rPr>
+          <w:rFonts w:hint="eastAsia"/>
+        </w:rPr>
+        <w:t>，</w:t>
+      </w:r>
+      <w:r>
+        <w:t>因此区域脆弱性选取节点为其脆弱源</w:t>
+      </w:r>
+      <w:r>
+        <w:rPr>
+          <w:rFonts w:hint="eastAsia"/>
+        </w:rPr>
+        <w:t>。</w:t>
+      </w:r>
+      <w:r>
+        <w:t>因此需要对网络的节点进行脆弱评价</w:t>
+      </w:r>
+      <w:r>
+        <w:rPr>
+          <w:rFonts w:hint="eastAsia"/>
+        </w:rPr>
+        <w:t>。</w:t>
       </w:r>
     </w:p>
     <w:p>
       <w:pPr>
         <w:ind w:firstLine="480"/>
       </w:pPr>
-      <w:r>
-        <w:t>对于地铁网络运营本身</w:t>
-      </w:r>
-      <w:r>
-        <w:rPr>
-          <w:rFonts w:hint="eastAsia"/>
-        </w:rPr>
-        <w:t>，主要存在两个状态：地铁网络结构和地铁交通需求状态，两者共同影响着地铁网络的脆弱性。前者是相对静态，结构性为主的特性；后者则是动态的，状态化的特性。因此将地铁网络脆弱性细分为结构脆弱性与状态脆弱性两个部分。</w:t>
-      </w:r>
     </w:p>
     <w:p>
       <w:pPr>
-        <w:ind w:firstLine="480"/>
-      </w:pPr>
-      <w:r>
+        <w:pStyle w:val="2"/>
+      </w:pPr>
+      <w:r>
+        <w:rPr>
+          <w:rFonts w:hint="eastAsia"/>
+        </w:rPr>
         <w:lastRenderedPageBreak/>
-        <w:t>在地铁网络中</w:t>
-      </w:r>
-      <w:r>
-        <w:rPr>
-          <w:rFonts w:hint="eastAsia"/>
-        </w:rPr>
-        <w:t>，由于两个节点的最短路径往往经过</w:t>
-      </w:r>
-      <w:r>
-        <w:t>枢纽节点</w:t>
-      </w:r>
-      <w:r>
-        <w:rPr>
-          <w:rFonts w:hint="eastAsia"/>
-        </w:rPr>
-        <w:t>(</w:t>
-      </w:r>
-      <w:r>
-        <w:t>Hub node)</w:t>
-      </w:r>
-      <w:r>
-        <w:rPr>
-          <w:rFonts w:hint="eastAsia"/>
-        </w:rPr>
-        <w:t>，导致其成为客流运输的瓶颈所在，因为它一旦遭受损坏，尤其周边节点客流较大时，对乘客出行的影响将非常大。因此对于节点脆弱性分析，可以选择利用结构型指标介数值和状态型指标客流来衡量。</w:t>
+        <w:t>2.2</w:t>
+      </w:r>
+      <w:r>
+        <w:rPr>
+          <w:rFonts w:hint="eastAsia"/>
+        </w:rPr>
+        <w:t>地铁网络节点的分析指标</w:t>
       </w:r>
     </w:p>
     <w:p>
@@ -1502,6 +1605,52 @@
         <w:ind w:firstLine="480"/>
       </w:pPr>
       <w:r>
+        <w:t>对于地铁网络运营本身</w:t>
+      </w:r>
+      <w:r>
+        <w:rPr>
+          <w:rFonts w:hint="eastAsia"/>
+        </w:rPr>
+        <w:t>，主要存在两个状态：地铁网络结构和地铁交通需求状态，两者共同影响着地铁网络的脆弱性。前者是相对静态，结构性为主的特性；后者则是动态的，状态化的特性。因此将地铁网络脆弱性细分为结构脆弱性与状态脆弱性两个部分。</w:t>
+      </w:r>
+    </w:p>
+    <w:p>
+      <w:pPr>
+        <w:ind w:firstLine="480"/>
+      </w:pPr>
+      <w:r>
+        <w:t>在地铁网络中</w:t>
+      </w:r>
+      <w:r>
+        <w:rPr>
+          <w:rFonts w:hint="eastAsia"/>
+        </w:rPr>
+        <w:t>，由于两个节点的最短路径往往经过</w:t>
+      </w:r>
+      <w:r>
+        <w:t>枢纽节点</w:t>
+      </w:r>
+      <w:r>
+        <w:rPr>
+          <w:rFonts w:hint="eastAsia"/>
+        </w:rPr>
+        <w:t>(</w:t>
+      </w:r>
+      <w:r>
+        <w:t>Hub node)</w:t>
+      </w:r>
+      <w:r>
+        <w:rPr>
+          <w:rFonts w:hint="eastAsia"/>
+        </w:rPr>
+        <w:t>，导致其成为客流运输的瓶颈所在，因为它一旦遭受损坏，尤其周边节点客流较大时，对乘客出行的影响将非常大。因此对于节点脆弱性分析，可以选择利用结构型指标介数值和状态型指标客流来衡量。</w:t>
+      </w:r>
+    </w:p>
+    <w:p>
+      <w:pPr>
+        <w:ind w:firstLine="480"/>
+      </w:pPr>
+      <w:r>
         <w:rPr>
           <w:rFonts w:hint="eastAsia"/>
         </w:rPr>
@@ -1515,10 +1664,10 @@
           <w:position w:val="-12"/>
         </w:rPr>
         <w:object w:dxaOrig="279" w:dyaOrig="380" w14:anchorId="4EC328B2">
-          <v:shape id="_x0000_i1028" type="#_x0000_t75" style="width:13.5pt;height:18.75pt" o:ole="">
+          <v:shape id="_x0000_i1028" type="#_x0000_t75" style="width:13.25pt;height:19pt" o:ole="">
             <v:imagedata r:id="rId14" o:title=""/>
           </v:shape>
-          <o:OLEObject Type="Embed" ProgID="Equation.DSMT4" ShapeID="_x0000_i1028" DrawAspect="Content" ObjectID="_1495561856" r:id="rId15"/>
+          <o:OLEObject Type="Embed" ProgID="Equation.DSMT4" ShapeID="_x0000_i1028" DrawAspect="Content" ObjectID="_1495990729" r:id="rId15"/>
         </w:object>
       </w:r>
       <w:r>
@@ -1737,14 +1886,11 @@
         </mc:AlternateContent>
       </w:r>
       <w:r>
-        <w:rPr>
-          <w:position w:val="-32"/>
-        </w:rPr>
         <w:object w:dxaOrig="2220" w:dyaOrig="780" w14:anchorId="2FFD060A">
-          <v:shape id="_x0000_i1029" type="#_x0000_t75" style="width:110.25pt;height:39.75pt" o:ole="">
+          <v:shape id="_x0000_i1029" type="#_x0000_t75" style="width:110pt;height:39.75pt" o:ole="">
             <v:imagedata r:id="rId16" o:title=""/>
           </v:shape>
-          <o:OLEObject Type="Embed" ProgID="Equation.DSMT4" ShapeID="_x0000_i1029" DrawAspect="Content" ObjectID="_1495561857" r:id="rId17"/>
+          <o:OLEObject Type="Embed" ProgID="Equation.DSMT4" ShapeID="_x0000_i1029" DrawAspect="Content" ObjectID="_1495990730" r:id="rId17"/>
         </w:object>
       </w:r>
     </w:p>
@@ -1763,10 +1909,10 @@
           <w:position w:val="-14"/>
         </w:rPr>
         <w:object w:dxaOrig="360" w:dyaOrig="400" w14:anchorId="18DD6B27">
-          <v:shape id="_x0000_i1030" type="#_x0000_t75" style="width:18pt;height:20.25pt" o:ole="">
+          <v:shape id="_x0000_i1030" type="#_x0000_t75" style="width:17.85pt;height:20.15pt" o:ole="">
             <v:imagedata r:id="rId18" o:title=""/>
           </v:shape>
-          <o:OLEObject Type="Embed" ProgID="Equation.DSMT4" ShapeID="_x0000_i1030" DrawAspect="Content" ObjectID="_1495561858" r:id="rId19"/>
+          <o:OLEObject Type="Embed" ProgID="Equation.DSMT4" ShapeID="_x0000_i1030" DrawAspect="Content" ObjectID="_1495990731" r:id="rId19"/>
         </w:object>
       </w:r>
       <w:r>
@@ -1818,10 +1964,10 @@
           <w:position w:val="-16"/>
         </w:rPr>
         <w:object w:dxaOrig="740" w:dyaOrig="440" w14:anchorId="01646F85">
-          <v:shape id="_x0000_i1031" type="#_x0000_t75" style="width:36.75pt;height:22.5pt" o:ole="">
+          <v:shape id="_x0000_i1031" type="#_x0000_t75" style="width:36.85pt;height:22.45pt" o:ole="">
             <v:imagedata r:id="rId20" o:title=""/>
           </v:shape>
-          <o:OLEObject Type="Embed" ProgID="Equation.DSMT4" ShapeID="_x0000_i1031" DrawAspect="Content" ObjectID="_1495561859" r:id="rId21"/>
+          <o:OLEObject Type="Embed" ProgID="Equation.DSMT4" ShapeID="_x0000_i1031" DrawAspect="Content" ObjectID="_1495990732" r:id="rId21"/>
         </w:object>
       </w:r>
       <w:r>
@@ -1921,10 +2067,10 @@
           <w:sz w:val="21"/>
         </w:rPr>
         <w:object w:dxaOrig="260" w:dyaOrig="380" w14:anchorId="0516E536">
-          <v:shape id="_x0000_i1032" type="#_x0000_t75" style="width:13.5pt;height:18.75pt" o:ole="">
+          <v:shape id="_x0000_i1032" type="#_x0000_t75" style="width:13.25pt;height:19pt" o:ole="">
             <v:imagedata r:id="rId22" o:title=""/>
           </v:shape>
-          <o:OLEObject Type="Embed" ProgID="Equation.DSMT4" ShapeID="_x0000_i1032" DrawAspect="Content" ObjectID="_1495561860" r:id="rId23"/>
+          <o:OLEObject Type="Embed" ProgID="Equation.DSMT4" ShapeID="_x0000_i1032" DrawAspect="Content" ObjectID="_1495990733" r:id="rId23"/>
         </w:object>
       </w:r>
       <w:r>
@@ -2151,14 +2297,11 @@
         </mc:AlternateContent>
       </w:r>
       <w:r>
-        <w:rPr>
-          <w:position w:val="-12"/>
-        </w:rPr>
         <w:object w:dxaOrig="1300" w:dyaOrig="380" w14:anchorId="5A63FC51">
-          <v:shape id="_x0000_i1033" type="#_x0000_t75" style="width:64.5pt;height:19.5pt" o:ole="">
+          <v:shape id="_x0000_i1033" type="#_x0000_t75" style="width:64.5pt;height:19.6pt" o:ole="">
             <v:imagedata r:id="rId24" o:title=""/>
           </v:shape>
-          <o:OLEObject Type="Embed" ProgID="Equation.DSMT4" ShapeID="_x0000_i1033" DrawAspect="Content" ObjectID="_1495561861" r:id="rId25"/>
+          <o:OLEObject Type="Embed" ProgID="Equation.DSMT4" ShapeID="_x0000_i1033" DrawAspect="Content" ObjectID="_1495990734" r:id="rId25"/>
         </w:object>
       </w:r>
     </w:p>
@@ -2174,10 +2317,10 @@
           <w:position w:val="-6"/>
         </w:rPr>
         <w:object w:dxaOrig="240" w:dyaOrig="220" w14:anchorId="48D3A180">
-          <v:shape id="_x0000_i1034" type="#_x0000_t75" style="width:12pt;height:11.25pt" o:ole="">
+          <v:shape id="_x0000_i1034" type="#_x0000_t75" style="width:12.1pt;height:11.5pt" o:ole="">
             <v:imagedata r:id="rId26" o:title=""/>
           </v:shape>
-          <o:OLEObject Type="Embed" ProgID="Equation.DSMT4" ShapeID="_x0000_i1034" DrawAspect="Content" ObjectID="_1495561862" r:id="rId27"/>
+          <o:OLEObject Type="Embed" ProgID="Equation.DSMT4" ShapeID="_x0000_i1034" DrawAspect="Content" ObjectID="_1495990735" r:id="rId27"/>
         </w:object>
       </w:r>
       <w:r>
@@ -2213,12 +2356,587 @@
         <w:rPr>
           <w:rFonts w:hint="eastAsia"/>
         </w:rPr>
-        <w:t>局部模块度</w:t>
+        <w:t>网络</w:t>
+      </w:r>
+      <w:r>
+        <w:rPr>
+          <w:rFonts w:hint="eastAsia"/>
+        </w:rPr>
+        <w:t>动态</w:t>
+      </w:r>
+      <w:r>
+        <w:rPr>
+          <w:rFonts w:hint="eastAsia"/>
+        </w:rPr>
+        <w:t>区域</w:t>
+      </w:r>
+      <w:r>
+        <w:rPr>
+          <w:rFonts w:hint="eastAsia"/>
+        </w:rPr>
+        <w:t>划分算法</w:t>
       </w:r>
     </w:p>
     <w:p>
       <w:pPr>
         <w:ind w:firstLine="480"/>
+        <w:rPr>
+          <w:rFonts w:hint="eastAsia"/>
+        </w:rPr>
+      </w:pPr>
+      <w:r>
+        <w:t>由于地铁网络客流随时间</w:t>
+      </w:r>
+      <w:r>
+        <w:t>变化</w:t>
+      </w:r>
+      <w:r>
+        <w:rPr>
+          <w:rFonts w:hint="eastAsia"/>
+        </w:rPr>
+        <w:t>，</w:t>
+      </w:r>
+      <w:r>
+        <w:rPr>
+          <w:rFonts w:hint="eastAsia"/>
+        </w:rPr>
+        <w:t>节点的脆弱性也将随时间变化而变化，</w:t>
+      </w:r>
+      <w:r>
+        <w:rPr>
+          <w:rFonts w:hint="eastAsia"/>
+        </w:rPr>
+        <w:t>导致</w:t>
+      </w:r>
+      <w:r>
+        <w:rPr>
+          <w:rFonts w:hint="eastAsia"/>
+        </w:rPr>
+        <w:t>不同时期的网络脆弱性划分区域也将产生差异。静态图中区域之间的</w:t>
+      </w:r>
+      <w:r>
+        <w:t>演化关系</w:t>
+      </w:r>
+      <w:r>
+        <w:t>可以分为</w:t>
+      </w:r>
+      <w:r>
+        <w:rPr>
+          <w:rFonts w:hint="eastAsia"/>
+        </w:rPr>
+        <w:t>：</w:t>
+      </w:r>
+      <w:r>
+        <w:t>保持</w:t>
+      </w:r>
+      <w:r>
+        <w:rPr>
+          <w:rFonts w:hint="eastAsia"/>
+        </w:rPr>
+        <w:t>、</w:t>
+      </w:r>
+      <w:r>
+        <w:t>融合</w:t>
+      </w:r>
+      <w:r>
+        <w:rPr>
+          <w:rFonts w:hint="eastAsia"/>
+        </w:rPr>
+        <w:t>、</w:t>
+      </w:r>
+      <w:r>
+        <w:t>分裂</w:t>
+      </w:r>
+      <w:r>
+        <w:rPr>
+          <w:rFonts w:hint="eastAsia"/>
+        </w:rPr>
+        <w:t>。因此划分算法需要找出多个时间点上稳定的社区结构。</w:t>
+      </w:r>
+    </w:p>
+    <w:p>
+      <w:pPr>
+        <w:ind w:firstLine="480"/>
+        <w:rPr>
+          <w:rFonts w:hint="eastAsia"/>
+        </w:rPr>
+      </w:pPr>
+      <w:r>
+        <w:rPr>
+          <w:rFonts w:hint="eastAsia"/>
+        </w:rPr>
+        <w:t>2010</w:t>
+      </w:r>
+      <w:r>
+        <w:rPr>
+          <w:rFonts w:hint="eastAsia"/>
+        </w:rPr>
+        <w:t>年</w:t>
+      </w:r>
+      <w:r>
+        <w:rPr>
+          <w:rFonts w:hint="eastAsia"/>
+        </w:rPr>
+        <w:t>Peter</w:t>
+      </w:r>
+      <w:r>
+        <w:t xml:space="preserve"> J</w:t>
+      </w:r>
+      <w:r>
+        <w:rPr>
+          <w:rFonts w:hint="eastAsia"/>
+        </w:rPr>
+        <w:t>. Mucha</w:t>
+      </w:r>
+      <w:r>
+        <w:rPr>
+          <w:rFonts w:hint="eastAsia"/>
+        </w:rPr>
+        <w:t>等人考虑到时间片上节点间的变化，</w:t>
+      </w:r>
+      <w:r>
+        <w:rPr>
+          <w:rFonts w:hint="eastAsia"/>
+        </w:rPr>
+        <w:t>然后通过</w:t>
+      </w:r>
+      <w:r>
+        <w:rPr>
+          <w:rFonts w:hint="eastAsia"/>
+        </w:rPr>
+        <w:t>对每个时间片上的社区划分结果进行对比，找出稳定节点。</w:t>
+      </w:r>
+    </w:p>
+    <w:p>
+      <w:pPr>
+        <w:ind w:firstLine="480"/>
+        <w:rPr>
+          <w:rFonts w:hint="eastAsia"/>
+        </w:rPr>
+      </w:pPr>
+      <w:r>
+        <w:rPr>
+          <w:rFonts w:hint="eastAsia"/>
+        </w:rPr>
+        <w:t>[Peter J. Mucha,</w:t>
+      </w:r>
+      <w:r>
+        <w:t xml:space="preserve"> Thomas Richardson, Kevin Macon, Mason A. Porter and Jukka-Pekka Onnela. </w:t>
+      </w:r>
+      <w:r>
+        <w:lastRenderedPageBreak/>
+        <w:t>Community Structure in Time-Dependent, Multiscale, and Multiplex Networks [J]. Science, 2010, 328(5980): 876-878.]</w:t>
+      </w:r>
+    </w:p>
+    <w:p>
+      <w:pPr>
+        <w:ind w:firstLine="480"/>
+      </w:pPr>
+    </w:p>
+    <w:p>
+      <w:pPr>
+        <w:pStyle w:val="aa"/>
+      </w:pPr>
+      <w:r>
+        <w:object w:dxaOrig="25770" w:dyaOrig="11700" w14:anchorId="4DDE6590">
+          <v:shape id="_x0000_i1054" type="#_x0000_t75" style="width:447pt;height:202.75pt" o:ole="">
+            <v:imagedata r:id="rId28" o:title=""/>
+          </v:shape>
+          <o:OLEObject Type="Embed" ProgID="Visio.Drawing.15" ShapeID="_x0000_i1054" DrawAspect="Content" ObjectID="_1495990736" r:id="rId29"/>
+        </w:object>
+      </w:r>
+    </w:p>
+    <w:p>
+      <w:pPr>
+        <w:pStyle w:val="aa"/>
+      </w:pPr>
+    </w:p>
+    <w:p>
+      <w:pPr>
+        <w:ind w:firstLine="480"/>
+      </w:pPr>
+      <w:r>
+        <w:t>从图中可以发现</w:t>
+      </w:r>
+      <w:r>
+        <w:rPr>
+          <w:rFonts w:hint="eastAsia"/>
+        </w:rPr>
+        <w:t>：</w:t>
+      </w:r>
+    </w:p>
+    <w:p>
+      <w:pPr>
+        <w:ind w:firstLine="480"/>
+      </w:pPr>
+      <w:r>
+        <w:rPr>
+          <w:rFonts w:hint="eastAsia"/>
+        </w:rPr>
+        <w:t>（</w:t>
+      </w:r>
+      <w:r>
+        <w:rPr>
+          <w:rFonts w:hint="eastAsia"/>
+        </w:rPr>
+        <w:t>1</w:t>
+      </w:r>
+      <w:r>
+        <w:rPr>
+          <w:rFonts w:hint="eastAsia"/>
+        </w:rPr>
+        <w:t>）随着时间变化，网络中某些节点都属于同一区域，则说明这些关系在时间轴上相对稳定。</w:t>
+      </w:r>
+    </w:p>
+    <w:p>
+      <w:pPr>
+        <w:ind w:firstLine="480"/>
+        <w:rPr>
+          <w:rFonts w:hint="eastAsia"/>
+        </w:rPr>
+      </w:pPr>
+      <w:r>
+        <w:rPr>
+          <w:rFonts w:hint="eastAsia"/>
+        </w:rPr>
+        <w:t>（</w:t>
+      </w:r>
+      <w:r>
+        <w:rPr>
+          <w:rFonts w:hint="eastAsia"/>
+        </w:rPr>
+        <w:t>2</w:t>
+      </w:r>
+      <w:r>
+        <w:rPr>
+          <w:rFonts w:hint="eastAsia"/>
+        </w:rPr>
+        <w:t>）如果两个节点的共有的邻接节点数量越多，它们越可能属于同一区域。</w:t>
+      </w:r>
+    </w:p>
+    <w:p>
+      <w:pPr>
+        <w:ind w:firstLine="480"/>
+      </w:pPr>
+      <w:r>
+        <w:rPr>
+          <w:rFonts w:hint="eastAsia"/>
+        </w:rPr>
+        <w:t>（</w:t>
+      </w:r>
+      <w:r>
+        <w:rPr>
+          <w:rFonts w:hint="eastAsia"/>
+        </w:rPr>
+        <w:t>3</w:t>
+      </w:r>
+      <w:r>
+        <w:rPr>
+          <w:rFonts w:hint="eastAsia"/>
+        </w:rPr>
+        <w:t>）对于不同时间片，由于其提供信息对于划分影响不同，导致区域分裂和融合时间片的信息尤其重要。</w:t>
+      </w:r>
+    </w:p>
+    <w:p>
+      <w:pPr>
+        <w:ind w:firstLine="480"/>
+        <w:rPr>
+          <w:rFonts w:hint="eastAsia"/>
+        </w:rPr>
+      </w:pPr>
+      <w:r>
+        <w:rPr>
+          <w:rFonts w:hint="eastAsia"/>
+        </w:rPr>
+        <w:t>基于以上情况，本文提出来</w:t>
+      </w:r>
+      <w:r>
+        <w:rPr>
+          <w:rFonts w:hint="eastAsia"/>
+        </w:rPr>
+        <w:t>DV</w:t>
+      </w:r>
+      <w:r>
+        <w:t>A</w:t>
+      </w:r>
+      <w:r>
+        <w:rPr>
+          <w:rFonts w:hint="eastAsia"/>
+        </w:rPr>
+        <w:t>I(</w:t>
+      </w:r>
+      <w:r>
+        <w:t>Dynamic Vulnerability Area Identification</w:t>
+      </w:r>
+      <w:r>
+        <w:rPr>
+          <w:rFonts w:hint="eastAsia"/>
+        </w:rPr>
+        <w:t>)</w:t>
+      </w:r>
+      <w:r>
+        <w:rPr>
+          <w:rFonts w:hint="eastAsia"/>
+        </w:rPr>
+        <w:t>算法来实现地铁网络脆弱性区域动态划分方法。</w:t>
+      </w:r>
+    </w:p>
+    <w:p>
+      <w:pPr>
+        <w:pStyle w:val="1"/>
+      </w:pPr>
+      <w:r>
+        <w:t>3</w:t>
+      </w:r>
+      <w:r>
+        <w:t xml:space="preserve"> </w:t>
+      </w:r>
+      <w:r>
+        <w:t>D</w:t>
+      </w:r>
+      <w:r>
+        <w:rPr>
+          <w:rFonts w:hint="eastAsia"/>
+        </w:rPr>
+        <w:t>VAI</w:t>
+      </w:r>
+      <w:r>
+        <w:rPr>
+          <w:rFonts w:hint="eastAsia"/>
+        </w:rPr>
+        <w:t>算法</w:t>
+      </w:r>
+    </w:p>
+    <w:p>
+      <w:pPr>
+        <w:ind w:firstLine="480"/>
+        <w:rPr>
+          <w:rFonts w:hint="eastAsia"/>
+        </w:rPr>
+      </w:pPr>
+      <w:r>
+        <w:t>对于</w:t>
+      </w:r>
+      <w:r>
+        <w:t>累积不同时间片区域划分的累积信息</w:t>
+      </w:r>
+      <w:r>
+        <w:rPr>
+          <w:rFonts w:hint="eastAsia"/>
+        </w:rPr>
+        <w:t>，</w:t>
+      </w:r>
+      <w:r>
+        <w:t>将其汇总后转化为节点间的加权信息</w:t>
+      </w:r>
+    </w:p>
+    <w:p>
+      <w:pPr>
+        <w:ind w:firstLine="480"/>
+        <w:rPr>
+          <w:highlight w:val="yellow"/>
+        </w:rPr>
+      </w:pPr>
+    </w:p>
+    <w:p>
+      <w:pPr>
+        <w:pStyle w:val="2"/>
+        <w:rPr>
+          <w:rFonts w:hint="eastAsia"/>
+        </w:rPr>
+      </w:pPr>
+      <w:r>
+        <w:rPr>
+          <w:rFonts w:hint="eastAsia"/>
+        </w:rPr>
+        <w:lastRenderedPageBreak/>
+        <w:t>3.1</w:t>
+      </w:r>
+      <w:r>
+        <w:rPr>
+          <w:rFonts w:hint="eastAsia"/>
+        </w:rPr>
+        <w:t>局部模块度</w:t>
+      </w:r>
+    </w:p>
+    <w:p>
+      <w:pPr>
+        <w:ind w:firstLine="480"/>
+      </w:pPr>
+      <w:r>
+        <w:rPr>
+          <w:highlight w:val="yellow"/>
+        </w:rPr>
+        <w:t>为了得到最优的社团结构</w:t>
+      </w:r>
+      <w:r>
+        <w:rPr>
+          <w:rFonts w:hint="eastAsia"/>
+          <w:highlight w:val="yellow"/>
+        </w:rPr>
+        <w:t>，</w:t>
+      </w:r>
+      <w:r>
+        <w:rPr>
+          <w:highlight w:val="yellow"/>
+        </w:rPr>
+        <w:t>Newman</w:t>
+      </w:r>
+      <w:r>
+        <w:rPr>
+          <w:highlight w:val="yellow"/>
+        </w:rPr>
+        <w:t>等人</w:t>
+      </w:r>
+      <w:r>
+        <w:rPr>
+          <w:rFonts w:hint="eastAsia"/>
+          <w:highlight w:val="yellow"/>
+        </w:rPr>
+        <w:t>[</w:t>
+      </w:r>
+      <w:r>
+        <w:rPr>
+          <w:highlight w:val="yellow"/>
+        </w:rPr>
+        <w:t>Newman M E J. Fast algorithm for detecting community structure in networks [J]. Physical review E, 2004, 69(6): 066133</w:t>
+      </w:r>
+      <w:r>
+        <w:rPr>
+          <w:rFonts w:hint="eastAsia"/>
+          <w:highlight w:val="yellow"/>
+        </w:rPr>
+        <w:t>]</w:t>
+      </w:r>
+      <w:r>
+        <w:rPr>
+          <w:highlight w:val="yellow"/>
+        </w:rPr>
+        <w:t>引入了一个衡量网络划分质量的标准</w:t>
+      </w:r>
+      <w:r>
+        <w:rPr>
+          <w:rFonts w:hint="eastAsia"/>
+          <w:highlight w:val="yellow"/>
+        </w:rPr>
+        <w:t>——</w:t>
+      </w:r>
+      <w:r>
+        <w:rPr>
+          <w:highlight w:val="yellow"/>
+        </w:rPr>
+        <w:t>模块度</w:t>
+      </w:r>
+      <w:r>
+        <w:rPr>
+          <w:rFonts w:hint="eastAsia"/>
+          <w:highlight w:val="yellow"/>
+        </w:rPr>
+        <w:t>（</w:t>
+      </w:r>
+      <w:r>
+        <w:rPr>
+          <w:rFonts w:hint="eastAsia"/>
+          <w:highlight w:val="yellow"/>
+        </w:rPr>
+        <w:t>modularity</w:t>
+      </w:r>
+      <w:r>
+        <w:rPr>
+          <w:rFonts w:hint="eastAsia"/>
+          <w:highlight w:val="yellow"/>
+        </w:rPr>
+        <w:t>）。</w:t>
+      </w:r>
+      <w:r>
+        <w:rPr>
+          <w:highlight w:val="yellow"/>
+        </w:rPr>
+        <w:t>C</w:t>
+      </w:r>
+      <w:r>
+        <w:rPr>
+          <w:rFonts w:hint="eastAsia"/>
+          <w:highlight w:val="yellow"/>
+        </w:rPr>
+        <w:t>la</w:t>
+      </w:r>
+      <w:r>
+        <w:rPr>
+          <w:highlight w:val="yellow"/>
+        </w:rPr>
+        <w:t>u</w:t>
+      </w:r>
+      <w:r>
+        <w:rPr>
+          <w:rFonts w:hint="eastAsia"/>
+          <w:highlight w:val="yellow"/>
+        </w:rPr>
+        <w:t>s</w:t>
+      </w:r>
+      <w:r>
+        <w:rPr>
+          <w:highlight w:val="yellow"/>
+        </w:rPr>
+        <w:t>et</w:t>
+      </w:r>
+      <w:r>
+        <w:rPr>
+          <w:rFonts w:hint="eastAsia"/>
+          <w:highlight w:val="yellow"/>
+        </w:rPr>
+        <w:t>[Clauset</w:t>
+      </w:r>
+      <w:r>
+        <w:rPr>
+          <w:highlight w:val="yellow"/>
+        </w:rPr>
+        <w:t xml:space="preserve"> A. Finding local community structure in networks[J]. Phys Rev E, 2005 72(2): 026132.</w:t>
+      </w:r>
+      <w:r>
+        <w:rPr>
+          <w:rFonts w:hint="eastAsia"/>
+          <w:highlight w:val="yellow"/>
+        </w:rPr>
+        <w:t>]</w:t>
+      </w:r>
+      <w:r>
+        <w:rPr>
+          <w:highlight w:val="yellow"/>
+        </w:rPr>
+        <w:t>改进了这一标准</w:t>
+      </w:r>
+      <w:r>
+        <w:rPr>
+          <w:rFonts w:hint="eastAsia"/>
+          <w:highlight w:val="yellow"/>
+        </w:rPr>
+        <w:t>，</w:t>
+      </w:r>
+      <w:r>
+        <w:rPr>
+          <w:highlight w:val="yellow"/>
+        </w:rPr>
+        <w:t>提出了局部模块度的思想</w:t>
+      </w:r>
+      <w:r>
+        <w:rPr>
+          <w:rFonts w:hint="eastAsia"/>
+          <w:highlight w:val="yellow"/>
+        </w:rPr>
+        <w:t>，不仅具有好的聚类结果而且大大降低了算法时间复杂度。局部模块度算法，只针对特定节点或节点集合，利用局部模块度划分区域。</w:t>
+      </w:r>
+    </w:p>
+    <w:p>
+      <w:pPr>
+        <w:ind w:firstLine="480"/>
+      </w:pPr>
+      <w:bookmarkStart w:id="0" w:name="_GoBack"/>
+      <w:bookmarkEnd w:id="0"/>
+    </w:p>
+    <w:p>
+      <w:pPr>
+        <w:ind w:firstLine="480"/>
       </w:pPr>
       <w:r>
         <w:t>为了得到最优</w:t>
@@ -2233,6 +2951,90 @@
         <w:rPr>
           <w:rFonts w:hint="eastAsia"/>
         </w:rPr>
+        <w:t>Newman</w:t>
+      </w:r>
+      <w:r>
+        <w:rPr>
+          <w:rFonts w:hint="eastAsia"/>
+        </w:rPr>
+        <w:t>提出了模块度这一概念，来衡量划分社团的好坏。其定义为：</w:t>
+      </w:r>
+    </w:p>
+    <w:p>
+      <w:pPr>
+        <w:pStyle w:val="aa"/>
+      </w:pPr>
+      <w:r>
+        <w:rPr>
+          <w:position w:val="-28"/>
+        </w:rPr>
+        <w:object w:dxaOrig="3000" w:dyaOrig="580" w14:anchorId="2E99EAE0">
+          <v:shape id="_x0000_i1042" type="#_x0000_t75" style="width:149.75pt;height:29.4pt" o:ole="">
+            <v:imagedata r:id="rId30" o:title=""/>
+          </v:shape>
+          <o:OLEObject Type="Embed" ProgID="Equation.DSMT4" ShapeID="_x0000_i1042" DrawAspect="Content" ObjectID="_1495990737" r:id="rId31"/>
+        </w:object>
+      </w:r>
+    </w:p>
+    <w:p>
+      <w:pPr>
+        <w:ind w:firstLine="480"/>
+      </w:pPr>
+      <w:r>
+        <w:rPr>
+          <w:rFonts w:hint="eastAsia"/>
+        </w:rPr>
+        <w:t>其中：</w:t>
+      </w:r>
+      <w:r>
+        <w:rPr>
+          <w:position w:val="-28"/>
+        </w:rPr>
+        <w:object w:dxaOrig="1140" w:dyaOrig="540" w14:anchorId="61D45622">
+          <v:shape id="_x0000_i1043" type="#_x0000_t75" style="width:57pt;height:27.05pt" o:ole="">
+            <v:imagedata r:id="rId32" o:title=""/>
+          </v:shape>
+          <o:OLEObject Type="Embed" ProgID="Equation.DSMT4" ShapeID="_x0000_i1043" DrawAspect="Content" ObjectID="_1495990738" r:id="rId33"/>
+        </w:object>
+      </w:r>
+      <w:r>
+        <w:t>表示网络中同意社团内部节点相连的边的</w:t>
+      </w:r>
+      <w:r>
+        <w:rPr>
+          <w:rFonts w:hint="eastAsia"/>
+        </w:rPr>
+        <w:t>数量，</w:t>
+      </w:r>
+      <w:r>
+        <w:rPr>
+          <w:position w:val="-28"/>
+        </w:rPr>
+        <w:object w:dxaOrig="999" w:dyaOrig="540" w14:anchorId="29F9507D">
+          <v:shape id="_x0000_i1044" type="#_x0000_t75" style="width:50.1pt;height:27.05pt" o:ole="">
+            <v:imagedata r:id="rId34" o:title=""/>
+          </v:shape>
+          <o:OLEObject Type="Embed" ProgID="Equation.DSMT4" ShapeID="_x0000_i1044" DrawAspect="Content" ObjectID="_1495990739" r:id="rId35"/>
+        </w:object>
+      </w:r>
+      <w:r>
+        <w:t>表示社团内部节点与非社团节点所连边的数量</w:t>
+      </w:r>
+      <w:r>
+        <w:rPr>
+          <w:rFonts w:hint="eastAsia"/>
+        </w:rPr>
+        <w:t>。</w:t>
+      </w:r>
+    </w:p>
+    <w:p>
+      <w:pPr>
+        <w:ind w:firstLine="480"/>
+      </w:pPr>
+      <w:r>
+        <w:rPr>
+          <w:rFonts w:hint="eastAsia"/>
+        </w:rPr>
         <w:t>Clauset</w:t>
       </w:r>
       <w:r>
@@ -2251,13 +3053,7 @@
         <w:rPr>
           <w:rFonts w:hint="eastAsia"/>
         </w:rPr>
-        <w:t>的模块度的基础上，提出了局部模块度作为网络划分质量的标准。</w:t>
-      </w:r>
-      <w:r>
-        <w:rPr>
-          <w:rFonts w:hint="eastAsia"/>
-        </w:rPr>
-        <w:t>对于</w:t>
+        <w:t>的模块度的基础上，提出了局部模块度作为网络划分质量的标准。对于</w:t>
       </w:r>
       <w:r>
         <w:t>局部模块度</w:t>
@@ -2281,13 +3077,7 @@
         <w:rPr>
           <w:rFonts w:hint="eastAsia"/>
         </w:rPr>
-        <w:t>，</w:t>
-      </w:r>
-      <w:r>
-        <w:rPr>
-          <w:rFonts w:hint="eastAsia"/>
-        </w:rPr>
-        <w:t>如</w:t>
+        <w:t>，如</w:t>
       </w:r>
       <w:r>
         <w:t>式</w:t>
@@ -2322,7 +3112,7 @@
         <mc:AlternateContent>
           <mc:Choice Requires="wps">
             <w:drawing>
-              <wp:anchor distT="0" distB="0" distL="114300" distR="114300" simplePos="0" relativeHeight="251671552" behindDoc="0" locked="0" layoutInCell="1" allowOverlap="1" wp14:anchorId="7DC89EF2" wp14:editId="14869E6E">
+              <wp:anchor distT="0" distB="0" distL="114300" distR="114300" simplePos="0" relativeHeight="251670528" behindDoc="0" locked="0" layoutInCell="1" allowOverlap="1" wp14:anchorId="6E600C50" wp14:editId="75C5554A">
                 <wp:simplePos x="0" y="0"/>
                 <wp:positionH relativeFrom="column">
                   <wp:posOffset>5504180</wp:posOffset>
@@ -2423,7 +3213,7 @@
           </mc:Choice>
           <mc:Fallback>
             <w:pict>
-              <v:rect w14:anchorId="7DC89EF2" id="矩形 7" o:spid="_x0000_s1028" style="position:absolute;left:0;text-align:left;margin-left:433.4pt;margin-top:10.6pt;width:49.8pt;height:27.65pt;z-index:251671552;visibility:visible;mso-wrap-style:square;mso-height-percent:0;mso-wrap-distance-left:9pt;mso-wrap-distance-top:0;mso-wrap-distance-right:9pt;mso-wrap-distance-bottom:0;mso-position-horizontal:absolute;mso-position-horizontal-relative:text;mso-position-vertical:absolute;mso-position-vertical-relative:text;mso-height-percent:0;mso-height-relative:margin;v-text-anchor:middle" o:gfxdata="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" filled="f" stroked="f" strokeweight="1pt">
+              <v:rect w14:anchorId="6E600C50" id="矩形 7" o:spid="_x0000_s1028" style="position:absolute;left:0;text-align:left;margin-left:433.4pt;margin-top:10.6pt;width:49.8pt;height:27.65pt;z-index:251670528;visibility:visible;mso-wrap-style:square;mso-height-percent:0;mso-wrap-distance-left:9pt;mso-wrap-distance-top:0;mso-wrap-distance-right:9pt;mso-wrap-distance-bottom:0;mso-position-horizontal:absolute;mso-position-horizontal-relative:text;mso-position-vertical:absolute;mso-position-vertical-relative:text;mso-height-percent:0;mso-height-relative:margin;v-text-anchor:middle" o:gfxdata="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" filled="f" stroked="f" strokeweight="1pt">
                 <v:textbox>
                   <w:txbxContent>
                     <w:p>
@@ -2468,14 +3258,11 @@
         </mc:AlternateContent>
       </w:r>
       <w:r>
-        <w:rPr>
-          <w:position w:val="-32"/>
-        </w:rPr>
-        <w:object w:dxaOrig="1380" w:dyaOrig="740" w14:anchorId="7068CDF3">
-          <v:shape id="_x0000_i1035" type="#_x0000_t75" style="width:68.25pt;height:38.25pt" o:ole="">
-            <v:imagedata r:id="rId28" o:title=""/>
+        <w:object w:dxaOrig="1380" w:dyaOrig="740" w14:anchorId="5C9181BB">
+          <v:shape id="_x0000_i1045" type="#_x0000_t75" style="width:67.95pt;height:38pt" o:ole="">
+            <v:imagedata r:id="rId36" o:title=""/>
           </v:shape>
-          <o:OLEObject Type="Embed" ProgID="Equation.DSMT4" ShapeID="_x0000_i1035" DrawAspect="Content" ObjectID="_1495561863" r:id="rId29"/>
+          <o:OLEObject Type="Embed" ProgID="Equation.DSMT4" ShapeID="_x0000_i1045" DrawAspect="Content" ObjectID="_1495990740" r:id="rId37"/>
         </w:object>
       </w:r>
     </w:p>
@@ -2487,11 +3274,11 @@
         <w:rPr>
           <w:position w:val="-12"/>
         </w:rPr>
-        <w:object w:dxaOrig="320" w:dyaOrig="380" w14:anchorId="09BF4023">
-          <v:shape id="_x0000_i1036" type="#_x0000_t75" style="width:16.5pt;height:18.75pt" o:ole="">
-            <v:imagedata r:id="rId30" o:title=""/>
+        <w:object w:dxaOrig="320" w:dyaOrig="380" w14:anchorId="552AD739">
+          <v:shape id="_x0000_i1046" type="#_x0000_t75" style="width:16.7pt;height:19pt" o:ole="">
+            <v:imagedata r:id="rId38" o:title=""/>
           </v:shape>
-          <o:OLEObject Type="Embed" ProgID="Equation.DSMT4" ShapeID="_x0000_i1036" DrawAspect="Content" ObjectID="_1495561864" r:id="rId31"/>
+          <o:OLEObject Type="Embed" ProgID="Equation.DSMT4" ShapeID="_x0000_i1046" DrawAspect="Content" ObjectID="_1495990741" r:id="rId39"/>
         </w:object>
       </w:r>
       <w:r>
@@ -2525,11 +3312,11 @@
         <w:rPr>
           <w:position w:val="-12"/>
         </w:rPr>
-        <w:object w:dxaOrig="400" w:dyaOrig="380" w14:anchorId="0117D2C6">
-          <v:shape id="_x0000_i1037" type="#_x0000_t75" style="width:20.25pt;height:18.75pt" o:ole="">
-            <v:imagedata r:id="rId32" o:title=""/>
+        <w:object w:dxaOrig="400" w:dyaOrig="380" w14:anchorId="678F7BF3">
+          <v:shape id="_x0000_i1047" type="#_x0000_t75" style="width:20.15pt;height:19pt" o:ole="">
+            <v:imagedata r:id="rId40" o:title=""/>
           </v:shape>
-          <o:OLEObject Type="Embed" ProgID="Equation.DSMT4" ShapeID="_x0000_i1037" DrawAspect="Content" ObjectID="_1495561865" r:id="rId33"/>
+          <o:OLEObject Type="Embed" ProgID="Equation.DSMT4" ShapeID="_x0000_i1047" DrawAspect="Content" ObjectID="_1495990742" r:id="rId41"/>
         </w:object>
       </w:r>
       <w:r>
@@ -2574,16 +3361,7 @@
         <w:t>指标</w:t>
       </w:r>
       <w:r>
-        <w:t>只考虑到</w:t>
-      </w:r>
-      <w:r>
-        <w:t>网络</w:t>
-      </w:r>
-      <w:r>
-        <w:t>的</w:t>
-      </w:r>
-      <w:r>
-        <w:t>拓扑结构</w:t>
+        <w:t>只考虑到网络的拓扑结构</w:t>
       </w:r>
       <w:r>
         <w:rPr>
@@ -2601,28 +3379,13 @@
         <w:t>，</w:t>
       </w:r>
       <w:r>
-        <w:t>而对于地铁</w:t>
-      </w:r>
-      <w:r>
-        <w:t>网络脆弱区域单一节点的脆弱性对于网络区域影响巨大</w:t>
-      </w:r>
-      <w:r>
-        <w:rPr>
-          <w:rFonts w:hint="eastAsia"/>
-        </w:rPr>
-        <w:t>，因此，</w:t>
-      </w:r>
-      <w:r>
-        <w:rPr>
-          <w:rFonts w:hint="eastAsia"/>
-        </w:rPr>
-        <w:t>本文</w:t>
-      </w:r>
-      <w:r>
-        <w:rPr>
-          <w:rFonts w:hint="eastAsia"/>
-        </w:rPr>
-        <w:t>提出两种策略：</w:t>
+        <w:t>而对于地铁网络脆弱区域单一节点的脆弱性对于网络区域影响巨大</w:t>
+      </w:r>
+      <w:r>
+        <w:rPr>
+          <w:rFonts w:hint="eastAsia"/>
+        </w:rPr>
+        <w:t>，因此，本文提出两种策略：</w:t>
       </w:r>
     </w:p>
     <w:p>
@@ -2639,11 +3402,8 @@
           <w:rFonts w:hint="eastAsia"/>
           <w:highlight w:val="yellow"/>
         </w:rPr>
-        <w:lastRenderedPageBreak/>
         <w:t>局部模块度修正</w:t>
       </w:r>
-      <w:bookmarkStart w:id="0" w:name="_GoBack"/>
-      <w:bookmarkEnd w:id="0"/>
     </w:p>
     <w:p>
       <w:pPr>
@@ -2665,11 +3425,11 @@
         <w:rPr>
           <w:position w:val="-12"/>
         </w:rPr>
-        <w:object w:dxaOrig="1540" w:dyaOrig="380" w14:anchorId="771FACE6">
-          <v:shape id="_x0000_i1038" type="#_x0000_t75" style="width:77.25pt;height:18.75pt" o:ole="">
-            <v:imagedata r:id="rId34" o:title=""/>
+        <w:object w:dxaOrig="1540" w:dyaOrig="380" w14:anchorId="0692F5BE">
+          <v:shape id="_x0000_i1048" type="#_x0000_t75" style="width:77.2pt;height:19pt" o:ole="">
+            <v:imagedata r:id="rId42" o:title=""/>
           </v:shape>
-          <o:OLEObject Type="Embed" ProgID="Equation.DSMT4" ShapeID="_x0000_i1038" DrawAspect="Content" ObjectID="_1495561866" r:id="rId35"/>
+          <o:OLEObject Type="Embed" ProgID="Equation.DSMT4" ShapeID="_x0000_i1048" DrawAspect="Content" ObjectID="_1495990743" r:id="rId43"/>
         </w:object>
       </w:r>
       <w:r>
@@ -2685,11 +3445,11 @@
         <w:rPr>
           <w:position w:val="-12"/>
         </w:rPr>
-        <w:object w:dxaOrig="1260" w:dyaOrig="380" w14:anchorId="773ED27D">
-          <v:shape id="_x0000_i1039" type="#_x0000_t75" style="width:63pt;height:18.75pt" o:ole="">
-            <v:imagedata r:id="rId36" o:title=""/>
+        <w:object w:dxaOrig="1260" w:dyaOrig="380" w14:anchorId="4EEA330B">
+          <v:shape id="_x0000_i1049" type="#_x0000_t75" style="width:62.8pt;height:19pt" o:ole="">
+            <v:imagedata r:id="rId44" o:title=""/>
           </v:shape>
-          <o:OLEObject Type="Embed" ProgID="Equation.DSMT4" ShapeID="_x0000_i1039" DrawAspect="Content" ObjectID="_1495561867" r:id="rId37"/>
+          <o:OLEObject Type="Embed" ProgID="Equation.DSMT4" ShapeID="_x0000_i1049" DrawAspect="Content" ObjectID="_1495990744" r:id="rId45"/>
         </w:object>
       </w:r>
       <w:r>
@@ -2735,6 +3495,7 @@
         <w:rPr>
           <w:rFonts w:hint="eastAsia"/>
         </w:rPr>
+        <w:lastRenderedPageBreak/>
         <w:t>定义局部模块度</w:t>
       </w:r>
       <w:r>
@@ -2765,13 +3526,7 @@
         <w:rPr>
           <w:rFonts w:hint="eastAsia"/>
         </w:rPr>
-        <w:t>。</w:t>
-      </w:r>
-      <w:r>
-        <w:rPr>
-          <w:rFonts w:hint="eastAsia"/>
-        </w:rPr>
-        <w:t>因此提出衡量网络区域合理性指标——区域脆弱度。</w:t>
+        <w:t>。因此提出衡量网络区域合理性指标——区域脆弱度。</w:t>
       </w:r>
     </w:p>
     <w:p>
@@ -2785,7 +3540,7 @@
         <mc:AlternateContent>
           <mc:Choice Requires="wps">
             <w:drawing>
-              <wp:anchor distT="0" distB="0" distL="114300" distR="114300" simplePos="0" relativeHeight="251675648" behindDoc="0" locked="0" layoutInCell="1" allowOverlap="1" wp14:anchorId="29F4AF73" wp14:editId="60EB3C76">
+              <wp:anchor distT="0" distB="0" distL="114300" distR="114300" simplePos="0" relativeHeight="251671552" behindDoc="0" locked="0" layoutInCell="1" allowOverlap="1" wp14:anchorId="2E65FE61" wp14:editId="19DCAAE1">
                 <wp:simplePos x="0" y="0"/>
                 <wp:positionH relativeFrom="column">
                   <wp:posOffset>5505450</wp:posOffset>
@@ -2886,7 +3641,7 @@
           </mc:Choice>
           <mc:Fallback>
             <w:pict>
-              <v:rect w14:anchorId="29F4AF73" id="矩形 8" o:spid="_x0000_s1029" style="position:absolute;left:0;text-align:left;margin-left:433.5pt;margin-top:13.3pt;width:49.8pt;height:27.65pt;z-index:251675648;visibility:visible;mso-wrap-style:square;mso-height-percent:0;mso-wrap-distance-left:9pt;mso-wrap-distance-top:0;mso-wrap-distance-right:9pt;mso-wrap-distance-bottom:0;mso-position-horizontal:absolute;mso-position-horizontal-relative:text;mso-position-vertical:absolute;mso-position-vertical-relative:text;mso-height-percent:0;mso-height-relative:margin;v-text-anchor:middle" o:gfxdata="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" filled="f" stroked="f" strokeweight="1pt">
+              <v:rect w14:anchorId="2E65FE61" id="矩形 8" o:spid="_x0000_s1029" style="position:absolute;left:0;text-align:left;margin-left:433.5pt;margin-top:13.3pt;width:49.8pt;height:27.65pt;z-index:251671552;visibility:visible;mso-wrap-style:square;mso-height-percent:0;mso-wrap-distance-left:9pt;mso-wrap-distance-top:0;mso-wrap-distance-right:9pt;mso-wrap-distance-bottom:0;mso-position-horizontal:absolute;mso-position-horizontal-relative:text;mso-position-vertical:absolute;mso-position-vertical-relative:text;mso-height-percent:0;mso-height-relative:margin;v-text-anchor:middle" o:gfxdata="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" filled="f" stroked="f" strokeweight="1pt">
                 <v:textbox>
                   <w:txbxContent>
                     <w:p>
@@ -2943,11 +3698,11 @@
         <w:rPr>
           <w:position w:val="-12"/>
         </w:rPr>
-        <w:object w:dxaOrig="260" w:dyaOrig="380" w14:anchorId="311B68A9">
-          <v:shape id="_x0000_i1040" type="#_x0000_t75" style="width:12.75pt;height:18.75pt" o:ole="">
-            <v:imagedata r:id="rId38" o:title=""/>
+        <w:object w:dxaOrig="260" w:dyaOrig="380" w14:anchorId="09B50F9B">
+          <v:shape id="_x0000_i1050" type="#_x0000_t75" style="width:12.65pt;height:19pt" o:ole="">
+            <v:imagedata r:id="rId46" o:title=""/>
           </v:shape>
-          <o:OLEObject Type="Embed" ProgID="Equation.DSMT4" ShapeID="_x0000_i1040" DrawAspect="Content" ObjectID="_1495561868" r:id="rId39"/>
+          <o:OLEObject Type="Embed" ProgID="Equation.DSMT4" ShapeID="_x0000_i1050" DrawAspect="Content" ObjectID="_1495990745" r:id="rId47"/>
         </w:object>
       </w:r>
       <w:r>
@@ -2965,14 +3720,11 @@
         <w:pStyle w:val="aa"/>
       </w:pPr>
       <w:r>
-        <w:rPr>
-          <w:position w:val="-12"/>
-        </w:rPr>
-        <w:object w:dxaOrig="2360" w:dyaOrig="380" w14:anchorId="530785D8">
-          <v:shape id="_x0000_i1041" type="#_x0000_t75" style="width:117.75pt;height:18.75pt" o:ole="">
-            <v:imagedata r:id="rId40" o:title=""/>
+        <w:object w:dxaOrig="2360" w:dyaOrig="380" w14:anchorId="02246249">
+          <v:shape id="_x0000_i1051" type="#_x0000_t75" style="width:117.5pt;height:19pt" o:ole="">
+            <v:imagedata r:id="rId48" o:title=""/>
           </v:shape>
-          <o:OLEObject Type="Embed" ProgID="Equation.DSMT4" ShapeID="_x0000_i1041" DrawAspect="Content" ObjectID="_1495561869" r:id="rId41"/>
+          <o:OLEObject Type="Embed" ProgID="Equation.DSMT4" ShapeID="_x0000_i1051" DrawAspect="Content" ObjectID="_1495990746" r:id="rId49"/>
         </w:object>
       </w:r>
     </w:p>
@@ -2993,11 +3745,11 @@
         <w:rPr>
           <w:position w:val="-12"/>
         </w:rPr>
-        <w:object w:dxaOrig="1540" w:dyaOrig="380" w14:anchorId="439C6666">
-          <v:shape id="_x0000_i1042" type="#_x0000_t75" style="width:77.25pt;height:18.75pt" o:ole="">
-            <v:imagedata r:id="rId34" o:title=""/>
+        <w:object w:dxaOrig="1540" w:dyaOrig="380" w14:anchorId="48DB4E1B">
+          <v:shape id="_x0000_i1052" type="#_x0000_t75" style="width:77.2pt;height:19pt" o:ole="">
+            <v:imagedata r:id="rId42" o:title=""/>
           </v:shape>
-          <o:OLEObject Type="Embed" ProgID="Equation.DSMT4" ShapeID="_x0000_i1042" DrawAspect="Content" ObjectID="_1495561870" r:id="rId42"/>
+          <o:OLEObject Type="Embed" ProgID="Equation.DSMT4" ShapeID="_x0000_i1052" DrawAspect="Content" ObjectID="_1495990747" r:id="rId50"/>
         </w:object>
       </w:r>
       <w:r>
@@ -3007,13 +3759,7 @@
         <w:rPr>
           <w:rFonts w:hint="eastAsia"/>
         </w:rPr>
-        <w:t>区域</w:t>
-      </w:r>
-      <w:r>
-        <w:rPr>
-          <w:rFonts w:hint="eastAsia"/>
-        </w:rPr>
-        <w:t>内</w:t>
+        <w:t>区域内</w:t>
       </w:r>
       <w:r>
         <w:t>平均脆弱度</w:t>
@@ -3037,108 +3783,303 @@
         <w:rPr>
           <w:position w:val="-12"/>
         </w:rPr>
-        <w:object w:dxaOrig="1340" w:dyaOrig="380" w14:anchorId="63EE20B4">
-          <v:shape id="_x0000_i1043" type="#_x0000_t75" style="width:66.75pt;height:18.75pt" o:ole="">
-            <v:imagedata r:id="rId43" o:title=""/>
+        <w:object w:dxaOrig="1340" w:dyaOrig="380" w14:anchorId="20503582">
+          <v:shape id="_x0000_i1053" type="#_x0000_t75" style="width:66.8pt;height:19pt" o:ole="">
+            <v:imagedata r:id="rId51" o:title=""/>
           </v:shape>
-          <o:OLEObject Type="Embed" ProgID="Equation.DSMT4" ShapeID="_x0000_i1043" DrawAspect="Content" ObjectID="_1495561871" r:id="rId44"/>
+          <o:OLEObject Type="Embed" ProgID="Equation.DSMT4" ShapeID="_x0000_i1053" DrawAspect="Content" ObjectID="_1495990748" r:id="rId52"/>
         </w:object>
       </w:r>
     </w:p>
     <w:p>
       <w:pPr>
         <w:ind w:firstLine="480"/>
+        <w:rPr>
+          <w:rFonts w:hint="eastAsia"/>
+          <w:highlight w:val="yellow"/>
+        </w:rPr>
       </w:pPr>
     </w:p>
     <w:p>
       <w:pPr>
-        <w:pStyle w:val="1"/>
-      </w:pPr>
-      <w:r>
-        <w:t>3</w:t>
-      </w:r>
-      <w:r>
-        <w:t xml:space="preserve"> </w:t>
-      </w:r>
-      <w:r>
-        <w:rPr>
-          <w:rFonts w:hint="eastAsia"/>
-        </w:rPr>
-        <w:t>VNG</w:t>
-      </w:r>
-      <w:r>
-        <w:rPr>
-          <w:rFonts w:hint="eastAsia"/>
-        </w:rPr>
-        <w:t>算法</w:t>
-      </w:r>
+        <w:ind w:firstLine="480"/>
+        <w:rPr>
+          <w:highlight w:val="yellow"/>
+        </w:rPr>
+      </w:pPr>
     </w:p>
     <w:p>
       <w:pPr>
-        <w:ind w:firstLine="480"/>
-      </w:pPr>
-      <w:r>
-        <w:rPr>
-          <w:rFonts w:hint="eastAsia"/>
+        <w:pStyle w:val="2"/>
+        <w:rPr>
           <w:highlight w:val="yellow"/>
         </w:rPr>
-        <w:t>为了解决上述问题，</w:t>
-      </w:r>
-      <w:r>
-        <w:rPr>
+      </w:pPr>
+      <w:r>
+        <w:rPr>
+          <w:rFonts w:hint="eastAsia"/>
           <w:highlight w:val="yellow"/>
         </w:rPr>
-        <w:t>本文根据</w:t>
+        <w:t>3.2</w:t>
       </w:r>
       <w:r>
         <w:rPr>
           <w:highlight w:val="yellow"/>
         </w:rPr>
-        <w:t>Clauset</w:t>
-      </w:r>
-      <w:r>
-        <w:rPr>
-          <w:highlight w:val="yellow"/>
-        </w:rPr>
-        <w:t>的思想</w:t>
-      </w:r>
-      <w:r>
-        <w:rPr>
-          <w:rFonts w:hint="eastAsia"/>
-          <w:highlight w:val="yellow"/>
-        </w:rPr>
-        <w:t>[Clauset</w:t>
-      </w:r>
-      <w:r>
-        <w:rPr>
-          <w:highlight w:val="yellow"/>
-        </w:rPr>
-        <w:t xml:space="preserve"> A. Finding local community structure in networks[J]. Phys Rev E, 2005 72(2): 026132.</w:t>
-      </w:r>
-      <w:r>
-        <w:rPr>
-          <w:rFonts w:hint="eastAsia"/>
-          <w:highlight w:val="yellow"/>
-        </w:rPr>
-        <w:t>]</w:t>
-      </w:r>
-      <w:r>
-        <w:rPr>
-          <w:rFonts w:hint="eastAsia"/>
-          <w:highlight w:val="yellow"/>
-        </w:rPr>
-        <w:t>提出来一种基于局部模块度的社团划分方法。</w:t>
+        <w:t>算法简述</w:t>
       </w:r>
     </w:p>
     <w:p>
       <w:pPr>
         <w:ind w:firstLine="480"/>
       </w:pPr>
+      <w:r>
+        <w:rPr>
+          <w:rFonts w:hint="eastAsia"/>
+          <w:highlight w:val="yellow"/>
+        </w:rPr>
+        <w:t>为了解决上述问题，</w:t>
+      </w:r>
+      <w:r>
+        <w:rPr>
+          <w:highlight w:val="yellow"/>
+        </w:rPr>
+        <w:t>本文根据</w:t>
+      </w:r>
+      <w:r>
+        <w:rPr>
+          <w:highlight w:val="yellow"/>
+        </w:rPr>
+        <w:t>Clauset</w:t>
+      </w:r>
+      <w:r>
+        <w:rPr>
+          <w:highlight w:val="yellow"/>
+        </w:rPr>
+        <w:t>的思想</w:t>
+      </w:r>
+      <w:r>
+        <w:rPr>
+          <w:rFonts w:hint="eastAsia"/>
+          <w:highlight w:val="yellow"/>
+        </w:rPr>
+        <w:t>[Clauset</w:t>
+      </w:r>
+      <w:r>
+        <w:rPr>
+          <w:highlight w:val="yellow"/>
+        </w:rPr>
+        <w:t xml:space="preserve"> A. Finding local community structure in networks[J]. Phys Rev E, 2005 72(2): 026132.</w:t>
+      </w:r>
+      <w:r>
+        <w:rPr>
+          <w:rFonts w:hint="eastAsia"/>
+          <w:highlight w:val="yellow"/>
+        </w:rPr>
+        <w:t>]</w:t>
+      </w:r>
+      <w:r>
+        <w:rPr>
+          <w:rFonts w:hint="eastAsia"/>
+          <w:highlight w:val="yellow"/>
+        </w:rPr>
+        <w:t>提出来一种基于局部模块度的社团划分方法，该算法思想是从脆弱性最高的节点出发，将其与其邻接节点加入到脆弱区域中，然后从候选节点中寻找使局部模块度</w:t>
+      </w:r>
+      <w:r>
+        <w:rPr>
+          <w:rFonts w:hint="eastAsia"/>
+          <w:highlight w:val="yellow"/>
+        </w:rPr>
+        <w:t>Q</w:t>
+      </w:r>
+      <w:r>
+        <w:rPr>
+          <w:rFonts w:hint="eastAsia"/>
+          <w:highlight w:val="yellow"/>
+        </w:rPr>
+        <w:t>达到最大值时所对应的候选节点，将其加入到该脆弱区域中，更新候选节点集。</w:t>
+      </w:r>
     </w:p>
     <w:p>
       <w:pPr>
         <w:ind w:firstLine="480"/>
       </w:pPr>
+      <w:r>
+        <w:rPr>
+          <w:highlight w:val="yellow"/>
+        </w:rPr>
+        <w:t>方法如下</w:t>
+      </w:r>
+      <w:r>
+        <w:rPr>
+          <w:rFonts w:hint="eastAsia"/>
+          <w:highlight w:val="yellow"/>
+        </w:rPr>
+        <w:t>：</w:t>
+      </w:r>
+    </w:p>
+    <w:p>
+      <w:pPr>
+        <w:pStyle w:val="a5"/>
+        <w:numPr>
+          <w:ilvl w:val="0"/>
+          <w:numId w:val="10"/>
+        </w:numPr>
+        <w:ind w:firstLineChars="0"/>
+      </w:pPr>
+      <w:r>
+        <w:rPr>
+          <w:rFonts w:hint="eastAsia"/>
+        </w:rPr>
+        <w:t>计算网络中各节点的</w:t>
+      </w:r>
+      <w:r>
+        <w:rPr>
+          <w:rFonts w:hint="eastAsia"/>
+          <w:i/>
+        </w:rPr>
+        <w:t>b</w:t>
+      </w:r>
+      <w:r>
+        <w:rPr>
+          <w:rFonts w:hint="eastAsia"/>
+          <w:i/>
+          <w:vertAlign w:val="subscript"/>
+        </w:rPr>
+        <w:t>i</w:t>
+      </w:r>
+      <w:r>
+        <w:rPr>
+          <w:rFonts w:hint="eastAsia"/>
+        </w:rPr>
+        <w:t>，</w:t>
+      </w:r>
+      <w:r>
+        <w:rPr>
+          <w:rFonts w:hint="eastAsia"/>
+        </w:rPr>
+        <w:t>利用式（</w:t>
+      </w:r>
+      <w:r>
+        <w:rPr>
+          <w:rFonts w:hint="eastAsia"/>
+        </w:rPr>
+        <w:t>2-</w:t>
+      </w:r>
+      <w:r>
+        <w:t>2</w:t>
+      </w:r>
+      <w:r>
+        <w:rPr>
+          <w:rFonts w:hint="eastAsia"/>
+        </w:rPr>
+        <w:t>）计算各节点的</w:t>
+      </w:r>
+      <w:r>
+        <w:rPr>
+          <w:rFonts w:hint="eastAsia"/>
+          <w:i/>
+        </w:rPr>
+        <w:t>v</w:t>
+      </w:r>
+      <w:r>
+        <w:rPr>
+          <w:rFonts w:hint="eastAsia"/>
+          <w:i/>
+          <w:vertAlign w:val="subscript"/>
+        </w:rPr>
+        <w:t>i</w:t>
+      </w:r>
+    </w:p>
+    <w:p>
+      <w:pPr>
+        <w:pStyle w:val="a5"/>
+        <w:numPr>
+          <w:ilvl w:val="0"/>
+          <w:numId w:val="10"/>
+        </w:numPr>
+        <w:ind w:firstLineChars="0"/>
+      </w:pPr>
+      <w:r>
+        <w:rPr>
+          <w:rFonts w:hint="eastAsia"/>
+        </w:rPr>
+        <w:t>按照各未选节点的</w:t>
+      </w:r>
+      <w:r>
+        <w:rPr>
+          <w:rFonts w:hint="eastAsia"/>
+          <w:i/>
+        </w:rPr>
+        <w:t>v</w:t>
+      </w:r>
+      <w:r>
+        <w:rPr>
+          <w:rFonts w:hint="eastAsia"/>
+          <w:i/>
+          <w:vertAlign w:val="subscript"/>
+        </w:rPr>
+        <w:t>i</w:t>
+      </w:r>
+      <w:r>
+        <w:rPr>
+          <w:rFonts w:hint="eastAsia"/>
+        </w:rPr>
+        <w:t>，降序排列，去选最大的节点</w:t>
+      </w:r>
+      <w:r>
+        <w:rPr>
+          <w:rFonts w:hint="eastAsia"/>
+        </w:rPr>
+        <w:t>j</w:t>
+      </w:r>
+    </w:p>
+    <w:p>
+      <w:pPr>
+        <w:pStyle w:val="a5"/>
+        <w:numPr>
+          <w:ilvl w:val="0"/>
+          <w:numId w:val="10"/>
+        </w:numPr>
+        <w:ind w:firstLineChars="0"/>
+      </w:pPr>
+      <w:r>
+        <w:t>寻找</w:t>
+      </w:r>
+      <w:r>
+        <w:t>j</w:t>
+      </w:r>
+      <w:r>
+        <w:t>的邻接节点集</w:t>
+      </w:r>
+      <w:r>
+        <w:rPr>
+          <w:rFonts w:hint="eastAsia"/>
+        </w:rPr>
+        <w:t>，</w:t>
+      </w:r>
+      <w:r>
+        <w:t>加入到</w:t>
+      </w:r>
+      <w:r>
+        <w:t>Aj</w:t>
+      </w:r>
+      <w:r>
+        <w:t>中</w:t>
+      </w:r>
+    </w:p>
+    <w:p>
+      <w:pPr>
+        <w:pStyle w:val="a5"/>
+        <w:numPr>
+          <w:ilvl w:val="0"/>
+          <w:numId w:val="10"/>
+        </w:numPr>
+        <w:ind w:firstLineChars="0"/>
+      </w:pPr>
+      <w:r>
+        <w:t>确定候选</w:t>
+      </w:r>
     </w:p>
     <w:p>
       <w:pPr>
@@ -3198,10 +4139,10 @@
           <w:sz w:val="21"/>
         </w:rPr>
         <w:object w:dxaOrig="260" w:dyaOrig="279" w14:anchorId="0EABEDB6">
-          <v:shape id="_x0000_i1044" type="#_x0000_t75" style="width:13.5pt;height:13.5pt" o:ole="">
-            <v:imagedata r:id="rId45" o:title=""/>
+          <v:shape id="_x0000_i1035" type="#_x0000_t75" style="width:13.25pt;height:13.25pt" o:ole="">
+            <v:imagedata r:id="rId53" o:title=""/>
           </v:shape>
-          <o:OLEObject Type="Embed" ProgID="Equation.DSMT4" ShapeID="_x0000_i1044" DrawAspect="Content" ObjectID="_1495561872" r:id="rId46"/>
+          <o:OLEObject Type="Embed" ProgID="Equation.DSMT4" ShapeID="_x0000_i1035" DrawAspect="Content" ObjectID="_1495990749" r:id="rId54"/>
         </w:object>
       </w:r>
       <w:r>
@@ -3222,10 +4163,10 @@
           <w:position w:val="-6"/>
         </w:rPr>
         <w:object w:dxaOrig="240" w:dyaOrig="220" w14:anchorId="651C9641">
-          <v:shape id="_x0000_i1045" type="#_x0000_t75" style="width:12pt;height:11.25pt" o:ole="">
+          <v:shape id="_x0000_i1036" type="#_x0000_t75" style="width:12.1pt;height:11.5pt" o:ole="">
             <v:imagedata r:id="rId26" o:title=""/>
           </v:shape>
-          <o:OLEObject Type="Embed" ProgID="Equation.DSMT4" ShapeID="_x0000_i1045" DrawAspect="Content" ObjectID="_1495561873" r:id="rId47"/>
+          <o:OLEObject Type="Embed" ProgID="Equation.DSMT4" ShapeID="_x0000_i1036" DrawAspect="Content" ObjectID="_1495990750" r:id="rId55"/>
         </w:object>
       </w:r>
     </w:p>
@@ -3260,65 +4201,25 @@
       <w:pPr>
         <w:ind w:firstLine="480"/>
       </w:pPr>
+      <w:r>
+        <w:rPr>
+          <w:rFonts w:hint="eastAsia"/>
+        </w:rPr>
+        <w:t>1.</w:t>
+      </w:r>
     </w:p>
     <w:p>
       <w:pPr>
-        <w:pStyle w:val="2"/>
-      </w:pPr>
-      <w:r>
-        <w:rPr>
-          <w:rFonts w:hint="eastAsia"/>
-        </w:rPr>
-        <w:lastRenderedPageBreak/>
-        <w:t>2.1</w:t>
-      </w:r>
-      <w:r>
-        <w:rPr>
-          <w:rFonts w:hint="eastAsia"/>
-        </w:rPr>
-        <w:t>地铁网络</w:t>
-      </w:r>
-      <w:r>
-        <w:rPr>
-          <w:rFonts w:hint="eastAsia"/>
-        </w:rPr>
-        <w:t>节点</w:t>
-      </w:r>
-      <w:r>
-        <w:rPr>
-          <w:rFonts w:hint="eastAsia"/>
-        </w:rPr>
-        <w:t>脆弱</w:t>
-      </w:r>
-      <w:r>
-        <w:rPr>
-          <w:rFonts w:hint="eastAsia"/>
-        </w:rPr>
-        <w:t>性分析</w:t>
-      </w:r>
+        <w:pBdr>
+          <w:bottom w:val="single" w:sz="4" w:space="1" w:color="auto"/>
+        </w:pBdr>
+        <w:ind w:firstLine="480"/>
+      </w:pPr>
     </w:p>
     <w:p>
       <w:pPr>
-        <w:pStyle w:val="2"/>
-      </w:pPr>
-      <w:r>
-        <w:rPr>
-          <w:rFonts w:hint="eastAsia"/>
-        </w:rPr>
-        <w:t>2.2</w:t>
-      </w:r>
-      <w:r>
-        <w:rPr>
-          <w:rFonts w:hint="eastAsia"/>
-        </w:rPr>
-        <w:t>地铁网络脆弱区域</w:t>
-      </w:r>
-      <w:r>
-        <w:rPr>
-          <w:rFonts w:hint="eastAsia"/>
-        </w:rPr>
-        <w:t>划分</w:t>
-      </w:r>
+        <w:ind w:firstLine="480"/>
+      </w:pPr>
     </w:p>
     <w:p>
       <w:pPr>
@@ -3328,6 +4229,7 @@
         <w:rPr>
           <w:rFonts w:hint="eastAsia"/>
         </w:rPr>
+        <w:lastRenderedPageBreak/>
         <w:t>对于区域的脆弱性，</w:t>
       </w:r>
       <w:r>
@@ -3488,10 +4390,10 @@
       </w:pPr>
       <w:r>
         <w:object w:dxaOrig="5145" w:dyaOrig="11326" w14:anchorId="62C45605">
-          <v:shape id="_x0000_i1046" type="#_x0000_t75" style="width:257.25pt;height:567pt" o:ole="">
-            <v:imagedata r:id="rId48" o:title=""/>
+          <v:shape id="_x0000_i1037" type="#_x0000_t75" style="width:257.45pt;height:566.8pt" o:ole="">
+            <v:imagedata r:id="rId56" o:title=""/>
           </v:shape>
-          <o:OLEObject Type="Embed" ProgID="Visio.Drawing.15" ShapeID="_x0000_i1046" DrawAspect="Content" ObjectID="_1495561874" r:id="rId49"/>
+          <o:OLEObject Type="Embed" ProgID="Visio.Drawing.15" ShapeID="_x0000_i1037" DrawAspect="Content" ObjectID="_1495990751" r:id="rId57"/>
         </w:object>
       </w:r>
     </w:p>
@@ -3617,7 +4519,6 @@
         <w:rPr>
           <w:noProof/>
         </w:rPr>
-        <w:lastRenderedPageBreak/>
         <mc:AlternateContent>
           <mc:Choice Requires="wps">
             <w:drawing>
@@ -3768,14 +4669,11 @@
         </mc:AlternateContent>
       </w:r>
       <w:r>
-        <w:rPr>
-          <w:position w:val="-32"/>
-        </w:rPr>
         <w:object w:dxaOrig="1880" w:dyaOrig="720" w14:anchorId="2DB56D99">
-          <v:shape id="_x0000_i1047" type="#_x0000_t75" style="width:93.75pt;height:36pt" o:ole="">
-            <v:imagedata r:id="rId50" o:title=""/>
+          <v:shape id="_x0000_i1038" type="#_x0000_t75" style="width:93.9pt;height:36.3pt" o:ole="">
+            <v:imagedata r:id="rId58" o:title=""/>
           </v:shape>
-          <o:OLEObject Type="Embed" ProgID="Equation.DSMT4" ShapeID="_x0000_i1047" DrawAspect="Content" ObjectID="_1495561875" r:id="rId51"/>
+          <o:OLEObject Type="Embed" ProgID="Equation.DSMT4" ShapeID="_x0000_i1038" DrawAspect="Content" ObjectID="_1495990752" r:id="rId59"/>
         </w:object>
       </w:r>
     </w:p>
@@ -3791,10 +4689,10 @@
           <w:position w:val="-12"/>
         </w:rPr>
         <w:object w:dxaOrig="279" w:dyaOrig="380" w14:anchorId="2D964A89">
-          <v:shape id="_x0000_i1048" type="#_x0000_t75" style="width:13.5pt;height:18.75pt" o:ole="">
-            <v:imagedata r:id="rId52" o:title=""/>
+          <v:shape id="_x0000_i1039" type="#_x0000_t75" style="width:13.25pt;height:19pt" o:ole="">
+            <v:imagedata r:id="rId60" o:title=""/>
           </v:shape>
-          <o:OLEObject Type="Embed" ProgID="Equation.DSMT4" ShapeID="_x0000_i1048" DrawAspect="Content" ObjectID="_1495561876" r:id="rId53"/>
+          <o:OLEObject Type="Embed" ProgID="Equation.DSMT4" ShapeID="_x0000_i1039" DrawAspect="Content" ObjectID="_1495990753" r:id="rId61"/>
         </w:object>
       </w:r>
       <w:r>
@@ -3805,10 +4703,10 @@
           <w:position w:val="-12"/>
         </w:rPr>
         <w:object w:dxaOrig="279" w:dyaOrig="380" w14:anchorId="7C278F41">
-          <v:shape id="_x0000_i1049" type="#_x0000_t75" style="width:13.5pt;height:18.75pt" o:ole="">
-            <v:imagedata r:id="rId54" o:title=""/>
+          <v:shape id="_x0000_i1040" type="#_x0000_t75" style="width:13.25pt;height:19pt" o:ole="">
+            <v:imagedata r:id="rId62" o:title=""/>
           </v:shape>
-          <o:OLEObject Type="Embed" ProgID="Equation.DSMT4" ShapeID="_x0000_i1049" DrawAspect="Content" ObjectID="_1495561877" r:id="rId55"/>
+          <o:OLEObject Type="Embed" ProgID="Equation.DSMT4" ShapeID="_x0000_i1040" DrawAspect="Content" ObjectID="_1495990754" r:id="rId63"/>
         </w:object>
       </w:r>
       <w:r>
@@ -4124,6 +5022,7 @@
         <w:rPr>
           <w:noProof/>
         </w:rPr>
+        <w:lastRenderedPageBreak/>
         <w:drawing>
           <wp:inline distT="0" distB="0" distL="0" distR="0" wp14:anchorId="6C0D2B97" wp14:editId="77D95457">
             <wp:extent cx="3973391" cy="4589585"/>
@@ -4142,7 +5041,7 @@
                     </pic:cNvPicPr>
                   </pic:nvPicPr>
                   <pic:blipFill>
-                    <a:blip r:embed="rId56" cstate="print">
+                    <a:blip r:embed="rId64" cstate="print">
                       <a:extLst>
                         <a:ext uri="{28A0092B-C50C-407E-A947-70E740481C1C}">
                           <a14:useLocalDpi xmlns:a14="http://schemas.microsoft.com/office/drawing/2010/main" val="0"/>
@@ -4180,7 +5079,6 @@
         <w:pStyle w:val="aa"/>
       </w:pPr>
       <w:r>
-        <w:lastRenderedPageBreak/>
         <w:t>图</w:t>
       </w:r>
       <w:r>
@@ -4258,10 +5156,10 @@
           <w:position w:val="-6"/>
         </w:rPr>
         <w:object w:dxaOrig="240" w:dyaOrig="220" w14:anchorId="1EC032F0">
-          <v:shape id="_x0000_i1050" type="#_x0000_t75" style="width:12pt;height:11.25pt" o:ole="">
+          <v:shape id="_x0000_i1041" type="#_x0000_t75" style="width:12.1pt;height:11.5pt" o:ole="">
             <v:imagedata r:id="rId26" o:title=""/>
           </v:shape>
-          <o:OLEObject Type="Embed" ProgID="Equation.DSMT4" ShapeID="_x0000_i1050" DrawAspect="Content" ObjectID="_1495561878" r:id="rId57"/>
+          <o:OLEObject Type="Embed" ProgID="Equation.DSMT4" ShapeID="_x0000_i1041" DrawAspect="Content" ObjectID="_1495990755" r:id="rId65"/>
         </w:object>
       </w:r>
     </w:p>
@@ -4270,12 +5168,272 @@
         <w:ind w:firstLine="480"/>
       </w:pPr>
     </w:p>
+    <w:tbl>
+      <w:tblPr>
+        <w:tblStyle w:val="a8"/>
+        <w:tblW w:w="0" w:type="auto"/>
+        <w:jc w:val="center"/>
+        <w:tblBorders>
+          <w:left w:val="none" w:sz="0" w:space="0" w:color="auto"/>
+          <w:right w:val="none" w:sz="0" w:space="0" w:color="auto"/>
+          <w:insideV w:val="none" w:sz="0" w:space="0" w:color="auto"/>
+        </w:tblBorders>
+        <w:tblLook w:val="04A0" w:firstRow="1" w:lastRow="0" w:firstColumn="1" w:lastColumn="0" w:noHBand="0" w:noVBand="1"/>
+      </w:tblPr>
+      <w:tblGrid>
+        <w:gridCol w:w="636"/>
+        <w:gridCol w:w="846"/>
+        <w:gridCol w:w="846"/>
+        <w:gridCol w:w="1056"/>
+        <w:gridCol w:w="1476"/>
+        <w:gridCol w:w="1056"/>
+      </w:tblGrid>
+      <w:tr>
+        <w:trPr>
+          <w:jc w:val="center"/>
+        </w:trPr>
+        <w:tc>
+          <w:tcPr>
+            <w:tcW w:w="0" w:type="auto"/>
+          </w:tcPr>
+          <w:p>
+            <w:pPr>
+              <w:pStyle w:val="aa"/>
+            </w:pPr>
+            <w:r>
+              <w:rPr>
+                <w:rFonts w:hint="eastAsia"/>
+              </w:rPr>
+              <w:t>网络</w:t>
+            </w:r>
+          </w:p>
+        </w:tc>
+        <w:tc>
+          <w:tcPr>
+            <w:tcW w:w="0" w:type="auto"/>
+          </w:tcPr>
+          <w:p>
+            <w:pPr>
+              <w:pStyle w:val="aa"/>
+            </w:pPr>
+            <w:r>
+              <w:rPr>
+                <w:rFonts w:hint="eastAsia"/>
+              </w:rPr>
+              <w:t>站点数</w:t>
+            </w:r>
+          </w:p>
+        </w:tc>
+        <w:tc>
+          <w:tcPr>
+            <w:tcW w:w="0" w:type="auto"/>
+          </w:tcPr>
+          <w:p>
+            <w:pPr>
+              <w:pStyle w:val="aa"/>
+            </w:pPr>
+            <w:r>
+              <w:rPr>
+                <w:rFonts w:hint="eastAsia"/>
+              </w:rPr>
+              <w:t>线路数</w:t>
+            </w:r>
+          </w:p>
+        </w:tc>
+        <w:tc>
+          <w:tcPr>
+            <w:tcW w:w="0" w:type="auto"/>
+          </w:tcPr>
+          <w:p>
+            <w:pPr>
+              <w:pStyle w:val="aa"/>
+            </w:pPr>
+            <w:r>
+              <w:rPr>
+                <w:rFonts w:hint="eastAsia"/>
+              </w:rPr>
+              <w:t>网络直径</w:t>
+            </w:r>
+          </w:p>
+        </w:tc>
+        <w:tc>
+          <w:tcPr>
+            <w:tcW w:w="0" w:type="auto"/>
+          </w:tcPr>
+          <w:p>
+            <w:pPr>
+              <w:pStyle w:val="aa"/>
+            </w:pPr>
+            <w:r>
+              <w:rPr>
+                <w:rFonts w:hint="eastAsia"/>
+              </w:rPr>
+              <w:t>平均路径长度</w:t>
+            </w:r>
+          </w:p>
+        </w:tc>
+        <w:tc>
+          <w:tcPr>
+            <w:tcW w:w="0" w:type="auto"/>
+          </w:tcPr>
+          <w:p>
+            <w:pPr>
+              <w:pStyle w:val="aa"/>
+            </w:pPr>
+            <w:r>
+              <w:rPr>
+                <w:rFonts w:hint="eastAsia"/>
+              </w:rPr>
+              <w:t>聚类系数</w:t>
+            </w:r>
+          </w:p>
+        </w:tc>
+      </w:tr>
+      <w:tr>
+        <w:trPr>
+          <w:jc w:val="center"/>
+        </w:trPr>
+        <w:tc>
+          <w:tcPr>
+            <w:tcW w:w="0" w:type="auto"/>
+          </w:tcPr>
+          <w:p>
+            <w:pPr>
+              <w:pStyle w:val="aa"/>
+            </w:pPr>
+          </w:p>
+        </w:tc>
+        <w:tc>
+          <w:tcPr>
+            <w:tcW w:w="0" w:type="auto"/>
+          </w:tcPr>
+          <w:p>
+            <w:pPr>
+              <w:pStyle w:val="aa"/>
+            </w:pPr>
+          </w:p>
+        </w:tc>
+        <w:tc>
+          <w:tcPr>
+            <w:tcW w:w="0" w:type="auto"/>
+          </w:tcPr>
+          <w:p>
+            <w:pPr>
+              <w:pStyle w:val="aa"/>
+            </w:pPr>
+          </w:p>
+        </w:tc>
+        <w:tc>
+          <w:tcPr>
+            <w:tcW w:w="0" w:type="auto"/>
+          </w:tcPr>
+          <w:p>
+            <w:pPr>
+              <w:pStyle w:val="aa"/>
+            </w:pPr>
+          </w:p>
+        </w:tc>
+        <w:tc>
+          <w:tcPr>
+            <w:tcW w:w="0" w:type="auto"/>
+          </w:tcPr>
+          <w:p>
+            <w:pPr>
+              <w:pStyle w:val="aa"/>
+            </w:pPr>
+          </w:p>
+        </w:tc>
+        <w:tc>
+          <w:tcPr>
+            <w:tcW w:w="0" w:type="auto"/>
+          </w:tcPr>
+          <w:p>
+            <w:pPr>
+              <w:pStyle w:val="aa"/>
+            </w:pPr>
+            <w:r>
+              <w:rPr>
+                <w:rFonts w:hint="eastAsia"/>
+              </w:rPr>
+              <w:t>0.023</w:t>
+            </w:r>
+          </w:p>
+        </w:tc>
+      </w:tr>
+      <w:tr>
+        <w:trPr>
+          <w:jc w:val="center"/>
+        </w:trPr>
+        <w:tc>
+          <w:tcPr>
+            <w:tcW w:w="0" w:type="auto"/>
+          </w:tcPr>
+          <w:p>
+            <w:pPr>
+              <w:pStyle w:val="aa"/>
+            </w:pPr>
+          </w:p>
+        </w:tc>
+        <w:tc>
+          <w:tcPr>
+            <w:tcW w:w="0" w:type="auto"/>
+          </w:tcPr>
+          <w:p>
+            <w:pPr>
+              <w:pStyle w:val="aa"/>
+            </w:pPr>
+          </w:p>
+        </w:tc>
+        <w:tc>
+          <w:tcPr>
+            <w:tcW w:w="0" w:type="auto"/>
+          </w:tcPr>
+          <w:p>
+            <w:pPr>
+              <w:pStyle w:val="aa"/>
+            </w:pPr>
+          </w:p>
+        </w:tc>
+        <w:tc>
+          <w:tcPr>
+            <w:tcW w:w="0" w:type="auto"/>
+          </w:tcPr>
+          <w:p>
+            <w:pPr>
+              <w:pStyle w:val="aa"/>
+            </w:pPr>
+          </w:p>
+        </w:tc>
+        <w:tc>
+          <w:tcPr>
+            <w:tcW w:w="0" w:type="auto"/>
+          </w:tcPr>
+          <w:p>
+            <w:pPr>
+              <w:pStyle w:val="aa"/>
+            </w:pPr>
+          </w:p>
+        </w:tc>
+        <w:tc>
+          <w:tcPr>
+            <w:tcW w:w="0" w:type="auto"/>
+          </w:tcPr>
+          <w:p>
+            <w:pPr>
+              <w:pStyle w:val="aa"/>
+            </w:pPr>
+          </w:p>
+        </w:tc>
+      </w:tr>
+    </w:tbl>
     <w:p>
       <w:pPr>
         <w:ind w:firstLine="480"/>
-        <w:rPr>
-          <w:rFonts w:hint="eastAsia"/>
-        </w:rPr>
+      </w:pPr>
+    </w:p>
+    <w:p>
+      <w:pPr>
+        <w:ind w:firstLine="480"/>
       </w:pPr>
     </w:p>
     <w:p>
@@ -4332,10 +5490,6 @@
               <w:pStyle w:val="aa"/>
             </w:pPr>
             <w:r>
-              <w:rPr>
-                <w:b/>
-                <w:bCs/>
-              </w:rPr>
               <w:t>线路</w:t>
             </w:r>
           </w:p>
@@ -4364,10 +5518,6 @@
               <w:pStyle w:val="aa"/>
             </w:pPr>
             <w:r>
-              <w:rPr>
-                <w:b/>
-                <w:bCs/>
-              </w:rPr>
               <w:t>车站</w:t>
             </w:r>
           </w:p>
@@ -4395,10 +5545,6 @@
               <w:pStyle w:val="aa"/>
             </w:pPr>
             <w:r>
-              <w:rPr>
-                <w:b/>
-                <w:bCs/>
-              </w:rPr>
               <w:t> </w:t>
             </w:r>
           </w:p>
@@ -4427,10 +5573,6 @@
               <w:pStyle w:val="aa"/>
             </w:pPr>
             <w:r>
-              <w:rPr>
-                <w:b/>
-                <w:bCs/>
-              </w:rPr>
               <w:t>日均客流</w:t>
             </w:r>
           </w:p>
@@ -4458,10 +5600,6 @@
               <w:pStyle w:val="aa"/>
             </w:pPr>
             <w:r>
-              <w:rPr>
-                <w:b/>
-                <w:bCs/>
-              </w:rPr>
               <w:t> </w:t>
             </w:r>
           </w:p>
@@ -4490,10 +5628,6 @@
               <w:pStyle w:val="aa"/>
             </w:pPr>
             <w:r>
-              <w:rPr>
-                <w:b/>
-                <w:bCs/>
-              </w:rPr>
               <w:t>介数值</w:t>
             </w:r>
           </w:p>
@@ -4521,10 +5655,6 @@
               <w:pStyle w:val="aa"/>
             </w:pPr>
             <w:r>
-              <w:rPr>
-                <w:b/>
-                <w:bCs/>
-              </w:rPr>
               <w:t> </w:t>
             </w:r>
           </w:p>
@@ -4553,10 +5683,6 @@
               <w:pStyle w:val="aa"/>
             </w:pPr>
             <w:r>
-              <w:rPr>
-                <w:b/>
-                <w:bCs/>
-              </w:rPr>
               <w:t>脆弱值</w:t>
             </w:r>
           </w:p>
@@ -4584,10 +5710,6 @@
               <w:pStyle w:val="aa"/>
             </w:pPr>
             <w:r>
-              <w:rPr>
-                <w:b/>
-                <w:bCs/>
-              </w:rPr>
               <w:t> </w:t>
             </w:r>
           </w:p>
@@ -4616,10 +5738,6 @@
               <w:pStyle w:val="aa"/>
             </w:pPr>
             <w:r>
-              <w:rPr>
-                <w:b/>
-                <w:bCs/>
-              </w:rPr>
               <w:t>排名</w:t>
             </w:r>
           </w:p>
@@ -4653,10 +5771,6 @@
               <w:pStyle w:val="aa"/>
             </w:pPr>
             <w:r>
-              <w:rPr>
-                <w:b/>
-                <w:bCs/>
-              </w:rPr>
               <w:t>三号线</w:t>
             </w:r>
           </w:p>
@@ -4938,10 +6052,6 @@
               <w:pStyle w:val="aa"/>
             </w:pPr>
             <w:r>
-              <w:rPr>
-                <w:b/>
-                <w:bCs/>
-              </w:rPr>
               <w:t>三号线</w:t>
             </w:r>
           </w:p>
@@ -5223,10 +6333,7 @@
               <w:pStyle w:val="aa"/>
             </w:pPr>
             <w:r>
-              <w:rPr>
-                <w:b/>
-                <w:bCs/>
-              </w:rPr>
+              <w:lastRenderedPageBreak/>
               <w:t>三号线</w:t>
             </w:r>
           </w:p>
@@ -5508,10 +6615,6 @@
               <w:pStyle w:val="aa"/>
             </w:pPr>
             <w:r>
-              <w:rPr>
-                <w:b/>
-                <w:bCs/>
-              </w:rPr>
               <w:t>三号线</w:t>
             </w:r>
           </w:p>
@@ -5793,10 +6896,6 @@
               <w:pStyle w:val="aa"/>
             </w:pPr>
             <w:r>
-              <w:rPr>
-                <w:b/>
-                <w:bCs/>
-              </w:rPr>
               <w:t>三号线</w:t>
             </w:r>
           </w:p>
@@ -6078,10 +7177,6 @@
               <w:pStyle w:val="aa"/>
             </w:pPr>
             <w:r>
-              <w:rPr>
-                <w:b/>
-                <w:bCs/>
-              </w:rPr>
               <w:t>三号线</w:t>
             </w:r>
           </w:p>
@@ -6363,10 +7458,6 @@
               <w:pStyle w:val="aa"/>
             </w:pPr>
             <w:r>
-              <w:rPr>
-                <w:b/>
-                <w:bCs/>
-              </w:rPr>
               <w:t>三号线</w:t>
             </w:r>
           </w:p>
@@ -6648,10 +7739,6 @@
               <w:pStyle w:val="aa"/>
             </w:pPr>
             <w:r>
-              <w:rPr>
-                <w:b/>
-                <w:bCs/>
-              </w:rPr>
               <w:t>三号线</w:t>
             </w:r>
           </w:p>
@@ -6933,10 +8020,6 @@
               <w:pStyle w:val="aa"/>
             </w:pPr>
             <w:r>
-              <w:rPr>
-                <w:b/>
-                <w:bCs/>
-              </w:rPr>
               <w:t>三号线</w:t>
             </w:r>
           </w:p>
@@ -7218,10 +8301,6 @@
               <w:pStyle w:val="aa"/>
             </w:pPr>
             <w:r>
-              <w:rPr>
-                <w:b/>
-                <w:bCs/>
-              </w:rPr>
               <w:t>三号线</w:t>
             </w:r>
           </w:p>
@@ -7503,10 +8582,6 @@
               <w:pStyle w:val="aa"/>
             </w:pPr>
             <w:r>
-              <w:rPr>
-                <w:b/>
-                <w:bCs/>
-              </w:rPr>
               <w:t>三号线</w:t>
             </w:r>
           </w:p>
@@ -7788,10 +8863,6 @@
               <w:pStyle w:val="aa"/>
             </w:pPr>
             <w:r>
-              <w:rPr>
-                <w:b/>
-                <w:bCs/>
-              </w:rPr>
               <w:t>三号线</w:t>
             </w:r>
           </w:p>
@@ -8073,10 +9144,6 @@
               <w:pStyle w:val="aa"/>
             </w:pPr>
             <w:r>
-              <w:rPr>
-                <w:b/>
-                <w:bCs/>
-              </w:rPr>
               <w:t>三号线</w:t>
             </w:r>
           </w:p>
@@ -8358,10 +9425,6 @@
               <w:pStyle w:val="aa"/>
             </w:pPr>
             <w:r>
-              <w:rPr>
-                <w:b/>
-                <w:bCs/>
-              </w:rPr>
               <w:t>三号线</w:t>
             </w:r>
           </w:p>
@@ -8643,10 +9706,6 @@
               <w:pStyle w:val="aa"/>
             </w:pPr>
             <w:r>
-              <w:rPr>
-                <w:b/>
-                <w:bCs/>
-              </w:rPr>
               <w:t>三号线</w:t>
             </w:r>
           </w:p>
@@ -8928,10 +9987,6 @@
               <w:pStyle w:val="aa"/>
             </w:pPr>
             <w:r>
-              <w:rPr>
-                <w:b/>
-                <w:bCs/>
-              </w:rPr>
               <w:t>三号线</w:t>
             </w:r>
           </w:p>
@@ -9213,10 +10268,6 @@
               <w:pStyle w:val="aa"/>
             </w:pPr>
             <w:r>
-              <w:rPr>
-                <w:b/>
-                <w:bCs/>
-              </w:rPr>
               <w:t>三号线北延线</w:t>
             </w:r>
           </w:p>
@@ -9498,10 +10549,6 @@
               <w:pStyle w:val="aa"/>
             </w:pPr>
             <w:r>
-              <w:rPr>
-                <w:b/>
-                <w:bCs/>
-              </w:rPr>
               <w:t>三号线北延线</w:t>
             </w:r>
           </w:p>
@@ -9783,10 +10830,6 @@
               <w:pStyle w:val="aa"/>
             </w:pPr>
             <w:r>
-              <w:rPr>
-                <w:b/>
-                <w:bCs/>
-              </w:rPr>
               <w:t>三号线北延线</w:t>
             </w:r>
           </w:p>
@@ -10068,10 +11111,6 @@
               <w:pStyle w:val="aa"/>
             </w:pPr>
             <w:r>
-              <w:rPr>
-                <w:b/>
-                <w:bCs/>
-              </w:rPr>
               <w:t>三号线北延线</w:t>
             </w:r>
           </w:p>
@@ -10353,11 +11392,6 @@
               <w:pStyle w:val="aa"/>
             </w:pPr>
             <w:r>
-              <w:rPr>
-                <w:b/>
-                <w:bCs/>
-              </w:rPr>
-              <w:lastRenderedPageBreak/>
               <w:t>三号线北延线</w:t>
             </w:r>
           </w:p>
@@ -10639,10 +11673,6 @@
               <w:pStyle w:val="aa"/>
             </w:pPr>
             <w:r>
-              <w:rPr>
-                <w:b/>
-                <w:bCs/>
-              </w:rPr>
               <w:t>三号线北延线</w:t>
             </w:r>
           </w:p>
@@ -10924,10 +11954,6 @@
               <w:pStyle w:val="aa"/>
             </w:pPr>
             <w:r>
-              <w:rPr>
-                <w:b/>
-                <w:bCs/>
-              </w:rPr>
               <w:t>三号线北延线</w:t>
             </w:r>
           </w:p>
@@ -11209,10 +12235,6 @@
               <w:pStyle w:val="aa"/>
             </w:pPr>
             <w:r>
-              <w:rPr>
-                <w:b/>
-                <w:bCs/>
-              </w:rPr>
               <w:t>三号线北延线</w:t>
             </w:r>
           </w:p>
@@ -11494,10 +12516,6 @@
               <w:pStyle w:val="aa"/>
             </w:pPr>
             <w:r>
-              <w:rPr>
-                <w:b/>
-                <w:bCs/>
-              </w:rPr>
               <w:t>三号线北延线</w:t>
             </w:r>
           </w:p>
@@ -11779,10 +12797,6 @@
               <w:pStyle w:val="aa"/>
             </w:pPr>
             <w:r>
-              <w:rPr>
-                <w:b/>
-                <w:bCs/>
-              </w:rPr>
               <w:t>三号线北延线</w:t>
             </w:r>
           </w:p>
@@ -12064,10 +13078,6 @@
               <w:pStyle w:val="aa"/>
             </w:pPr>
             <w:r>
-              <w:rPr>
-                <w:b/>
-                <w:bCs/>
-              </w:rPr>
               <w:t>三号线北延线</w:t>
             </w:r>
           </w:p>
@@ -13553,14 +14563,7 @@
         <w:rPr>
           <w:rFonts w:hint="eastAsia"/>
         </w:rPr>
-        <w:t>的城</w:t>
-      </w:r>
-      <w:r>
-        <w:rPr>
-          <w:rFonts w:hint="eastAsia"/>
-        </w:rPr>
-        <w:lastRenderedPageBreak/>
-        <w:t>市，至</w:t>
+        <w:t>的城市，至</w:t>
       </w:r>
       <w:r>
         <w:rPr>
@@ -13661,6 +14664,7 @@
         <w:rPr>
           <w:noProof/>
         </w:rPr>
+        <w:lastRenderedPageBreak/>
         <w:drawing>
           <wp:inline distT="0" distB="0" distL="0" distR="0" wp14:anchorId="18F0479B" wp14:editId="6345B278">
             <wp:extent cx="4857390" cy="3442122"/>
@@ -13679,7 +14683,7 @@
                     </pic:cNvPicPr>
                   </pic:nvPicPr>
                   <pic:blipFill>
-                    <a:blip r:embed="rId58" cstate="print">
+                    <a:blip r:embed="rId66" cstate="print">
                       <a:extLst>
                         <a:ext uri="{28A0092B-C50C-407E-A947-70E740481C1C}">
                           <a14:useLocalDpi xmlns:a14="http://schemas.microsoft.com/office/drawing/2010/main" val="0"/>
@@ -13998,7 +15002,6 @@
         <w:rPr>
           <w:rFonts w:hint="eastAsia"/>
         </w:rPr>
-        <w:lastRenderedPageBreak/>
         <w:t>[]</w:t>
       </w:r>
       <w:r>
@@ -14049,6 +15052,7 @@
         <w:pStyle w:val="a9"/>
       </w:pPr>
       <w:r>
+        <w:lastRenderedPageBreak/>
         <w:t>[]Yongliang Deng</w:t>
       </w:r>
       <w:r>
@@ -14578,12 +15582,12 @@
       </w:pPr>
     </w:p>
     <w:sectPr>
-      <w:headerReference w:type="even" r:id="rId59"/>
-      <w:headerReference w:type="default" r:id="rId60"/>
-      <w:footerReference w:type="even" r:id="rId61"/>
-      <w:footerReference w:type="default" r:id="rId62"/>
-      <w:headerReference w:type="first" r:id="rId63"/>
-      <w:footerReference w:type="first" r:id="rId64"/>
+      <w:headerReference w:type="even" r:id="rId67"/>
+      <w:headerReference w:type="default" r:id="rId68"/>
+      <w:footerReference w:type="even" r:id="rId69"/>
+      <w:footerReference w:type="default" r:id="rId70"/>
+      <w:headerReference w:type="first" r:id="rId71"/>
+      <w:footerReference w:type="first" r:id="rId72"/>
       <w:pgSz w:w="11906" w:h="16838"/>
       <w:pgMar w:top="1440" w:right="1080" w:bottom="1440" w:left="1080" w:header="851" w:footer="992" w:gutter="0"/>
       <w:cols w:space="425"/>
@@ -15488,6 +16492,92 @@
     </w:lvl>
   </w:abstractNum>
   <w:abstractNum w:abstractNumId="8">
+    <w:nsid w:val="665505C5"/>
+    <w:multiLevelType w:val="hybridMultilevel"/>
+    <w:tmpl w:val="036A6D10"/>
+    <w:lvl w:ilvl="0" w:tplc="0409000F">
+      <w:start w:val="1"/>
+      <w:numFmt w:val="decimal"/>
+      <w:lvlText w:val="%1."/>
+      <w:lvlJc w:val="left"/>
+      <w:pPr>
+        <w:ind w:left="900" w:hanging="420"/>
+      </w:pPr>
+    </w:lvl>
+    <w:lvl w:ilvl="1" w:tplc="04090019" w:tentative="1">
+      <w:start w:val="1"/>
+      <w:numFmt w:val="lowerLetter"/>
+      <w:lvlText w:val="%2)"/>
+      <w:lvlJc w:val="left"/>
+      <w:pPr>
+        <w:ind w:left="1320" w:hanging="420"/>
+      </w:pPr>
+    </w:lvl>
+    <w:lvl w:ilvl="2" w:tplc="0409001B" w:tentative="1">
+      <w:start w:val="1"/>
+      <w:numFmt w:val="lowerRoman"/>
+      <w:lvlText w:val="%3."/>
+      <w:lvlJc w:val="right"/>
+      <w:pPr>
+        <w:ind w:left="1740" w:hanging="420"/>
+      </w:pPr>
+    </w:lvl>
+    <w:lvl w:ilvl="3" w:tplc="0409000F" w:tentative="1">
+      <w:start w:val="1"/>
+      <w:numFmt w:val="decimal"/>
+      <w:lvlText w:val="%4."/>
+      <w:lvlJc w:val="left"/>
+      <w:pPr>
+        <w:ind w:left="2160" w:hanging="420"/>
+      </w:pPr>
+    </w:lvl>
+    <w:lvl w:ilvl="4" w:tplc="04090019" w:tentative="1">
+      <w:start w:val="1"/>
+      <w:numFmt w:val="lowerLetter"/>
+      <w:lvlText w:val="%5)"/>
+      <w:lvlJc w:val="left"/>
+      <w:pPr>
+        <w:ind w:left="2580" w:hanging="420"/>
+      </w:pPr>
+    </w:lvl>
+    <w:lvl w:ilvl="5" w:tplc="0409001B" w:tentative="1">
+      <w:start w:val="1"/>
+      <w:numFmt w:val="lowerRoman"/>
+      <w:lvlText w:val="%6."/>
+      <w:lvlJc w:val="right"/>
+      <w:pPr>
+        <w:ind w:left="3000" w:hanging="420"/>
+      </w:pPr>
+    </w:lvl>
+    <w:lvl w:ilvl="6" w:tplc="0409000F" w:tentative="1">
+      <w:start w:val="1"/>
+      <w:numFmt w:val="decimal"/>
+      <w:lvlText w:val="%7."/>
+      <w:lvlJc w:val="left"/>
+      <w:pPr>
+        <w:ind w:left="3420" w:hanging="420"/>
+      </w:pPr>
+    </w:lvl>
+    <w:lvl w:ilvl="7" w:tplc="04090019" w:tentative="1">
+      <w:start w:val="1"/>
+      <w:numFmt w:val="lowerLetter"/>
+      <w:lvlText w:val="%8)"/>
+      <w:lvlJc w:val="left"/>
+      <w:pPr>
+        <w:ind w:left="3840" w:hanging="420"/>
+      </w:pPr>
+    </w:lvl>
+    <w:lvl w:ilvl="8" w:tplc="0409001B" w:tentative="1">
+      <w:start w:val="1"/>
+      <w:numFmt w:val="lowerRoman"/>
+      <w:lvlText w:val="%9."/>
+      <w:lvlJc w:val="right"/>
+      <w:pPr>
+        <w:ind w:left="4260" w:hanging="420"/>
+      </w:pPr>
+    </w:lvl>
+  </w:abstractNum>
+  <w:abstractNum w:abstractNumId="9">
     <w:nsid w:val="6D9D703A"/>
     <w:multiLevelType w:val="hybridMultilevel"/>
     <w:tmpl w:val="9EFE0A16"/>
@@ -15590,7 +16680,7 @@
     <w:abstractNumId w:val="3"/>
   </w:num>
   <w:num w:numId="5">
-    <w:abstractNumId w:val="8"/>
+    <w:abstractNumId w:val="9"/>
   </w:num>
   <w:num w:numId="6">
     <w:abstractNumId w:val="6"/>
@@ -15603,6 +16693,9 @@
   </w:num>
   <w:num w:numId="9">
     <w:abstractNumId w:val="0"/>
+  </w:num>
+  <w:num w:numId="10">
+    <w:abstractNumId w:val="8"/>
   </w:num>
 </w:numbering>
 </file>
@@ -16085,7 +17178,6 @@
   <w:style w:type="character" w:default="1" w:styleId="a0">
     <w:name w:val="Default Paragraph Font"/>
     <w:uiPriority w:val="1"/>
-    <w:semiHidden/>
     <w:unhideWhenUsed/>
   </w:style>
   <w:style w:type="table" w:default="1" w:styleId="a1">
@@ -16336,7 +17428,7 @@
     <w:basedOn w:val="a"/>
     <w:link w:val="Char4"/>
     <w:qFormat/>
-    <w:rsid w:val="00A95953"/>
+    <w:rsid w:val="000F28C2"/>
     <w:pPr>
       <w:ind w:firstLineChars="0" w:firstLine="0"/>
       <w:jc w:val="center"/>
@@ -16363,7 +17455,7 @@
     <w:name w:val="图表格式 Char"/>
     <w:basedOn w:val="a0"/>
     <w:link w:val="aa"/>
-    <w:rsid w:val="00A95953"/>
+    <w:rsid w:val="000F28C2"/>
     <w:rPr>
       <w:rFonts w:ascii="Times New Roman" w:eastAsia="宋体" w:hAnsi="Times New Roman"/>
       <w:szCs w:val="21"/>
@@ -16738,7 +17830,7 @@
 </file>
 
 <file path=customXml/itemProps1.xml><?xml version="1.0" encoding="utf-8"?>
-<ds:datastoreItem xmlns:ds="http://schemas.openxmlformats.org/officeDocument/2006/customXml" ds:itemID="{5D853128-7711-4E0D-8C4D-67CF7484DF18}">
+<ds:datastoreItem xmlns:ds="http://schemas.openxmlformats.org/officeDocument/2006/customXml" ds:itemID="{4643476E-B14B-4D78-BCBD-ED60A51A760E}">
   <ds:schemaRefs>
     <ds:schemaRef ds:uri="http://schemas.openxmlformats.org/officeDocument/2006/bibliography"/>
   </ds:schemaRefs>
